--- a/escrita/intro/intro.docx
+++ b/escrita/intro/intro.docx
@@ -23,8 +23,56 @@
       <w:pPr>
         <w:spacing w:after="160" w:line="259" w:lineRule="auto"/>
       </w:pPr>
+      <w:r>
+        <w:t>Motivação</w:t>
+      </w:r>
+    </w:p>
+    <w:p>
+      <w:pPr>
+        <w:spacing w:after="160" w:line="259" w:lineRule="auto"/>
+      </w:pPr>
+      <w:r>
+        <w:t>Conceitos</w:t>
+      </w:r>
+    </w:p>
+    <w:p>
+      <w:pPr>
+        <w:spacing w:after="160" w:line="259" w:lineRule="auto"/>
+      </w:pPr>
+      <w:r>
+        <w:t>objetivos</w:t>
+      </w:r>
       <w:bookmarkStart w:id="1" w:name="_GoBack"/>
       <w:bookmarkEnd w:id="1"/>
+    </w:p>
+    <w:p>
+      <w:pPr>
+        <w:spacing w:after="160" w:line="259" w:lineRule="auto"/>
+      </w:pPr>
+      <w:r>
+        <w:t>Trabalhos relacionados</w:t>
+      </w:r>
+    </w:p>
+    <w:p>
+      <w:pPr>
+        <w:spacing w:after="160" w:line="259" w:lineRule="auto"/>
+      </w:pPr>
+      <w:r>
+        <w:t>Método Proposto</w:t>
+      </w:r>
+    </w:p>
+    <w:p>
+      <w:pPr>
+        <w:spacing w:after="160" w:line="259" w:lineRule="auto"/>
+      </w:pPr>
+      <w:r>
+        <w:t>Demonstração</w:t>
+      </w:r>
+    </w:p>
+    <w:p>
+      <w:pPr>
+        <w:spacing w:after="160" w:line="259" w:lineRule="auto"/>
+      </w:pPr>
     </w:p>
     <w:p>
       <w:pPr>
@@ -80,21 +128,7 @@
         <w:rPr>
           <w:rFonts w:cs="Arial"/>
         </w:rPr>
-        <w:t xml:space="preserve">Aproximar o estudante de engenharia da tecnologia e incentivá-lo à prática do tema, bem como, servir de fonte de informação para </w:t>
-      </w:r>
-      <w:proofErr w:type="spellStart"/>
-      <w:r>
-        <w:rPr>
-          <w:rFonts w:cs="Arial"/>
-        </w:rPr>
-        <w:t>hobistas</w:t>
-      </w:r>
-      <w:proofErr w:type="spellEnd"/>
-      <w:r>
-        <w:rPr>
-          <w:rFonts w:cs="Arial"/>
-        </w:rPr>
-        <w:t xml:space="preserve"> da área de rádio amadorismo com dados técnicos e método científico, a fim de agregar valor e confiabilidade nos resultados.</w:t>
+        <w:t>Aproximar o estudante de engenharia da tecnologia e incentivá-lo à prática do tema, bem como, servir de fonte de informação para hobistas da área de rádio amadorismo com dados técnicos e método científico, a fim de agregar valor e confiabilidade nos resultados.</w:t>
       </w:r>
     </w:p>
     <w:p>
@@ -154,21 +188,7 @@
         <w:rPr>
           <w:rFonts w:cs="Arial"/>
         </w:rPr>
-        <w:t xml:space="preserve">O desenvolvimento de </w:t>
-      </w:r>
-      <w:proofErr w:type="spellStart"/>
-      <w:r>
-        <w:rPr>
-          <w:rFonts w:cs="Arial"/>
-        </w:rPr>
-        <w:t>SDR’s</w:t>
-      </w:r>
-      <w:proofErr w:type="spellEnd"/>
-      <w:r>
-        <w:rPr>
-          <w:rFonts w:cs="Arial"/>
-        </w:rPr>
-        <w:t xml:space="preserve"> para investigação, estudo e aplicação em transmissão e recepção de dados é um grande passo para simplificação, acesso e redução de custos de uma tecnologia, até então, de acesso restrito a grandes empresas e institutos de pesquisa. </w:t>
+        <w:t xml:space="preserve">O desenvolvimento de SDR’s para investigação, estudo e aplicação em transmissão e recepção de dados é um grande passo para simplificação, acesso e redução de custos de uma tecnologia, até então, de acesso restrito a grandes empresas e institutos de pesquisa. </w:t>
       </w:r>
     </w:p>
     <w:p>
@@ -190,21 +210,7 @@
           <w:rFonts w:cs="Arial"/>
         </w:rPr>
         <w:lastRenderedPageBreak/>
-        <w:t xml:space="preserve">estabelecido via recursos simples e acessíveis, como antena de dipolo, </w:t>
-      </w:r>
-      <w:proofErr w:type="spellStart"/>
-      <w:r>
-        <w:rPr>
-          <w:rFonts w:cs="Arial"/>
-        </w:rPr>
-        <w:t>dongle</w:t>
-      </w:r>
-      <w:proofErr w:type="spellEnd"/>
-      <w:r>
-        <w:rPr>
-          <w:rFonts w:cs="Arial"/>
-        </w:rPr>
-        <w:t xml:space="preserve"> SDR e software para aquisição e tratamento dos dados recebidos. A dinâmica se dará no desenvolvimento de cada segmento, culminando na integração das partes e estabelecendo uma estação espacial em solo muito barata e funcional, aproximando o estudante de engenharia de uma área pouco explorada e o auxiliando a visualizar na prática a teoria compreendida em sala de aula.</w:t>
+        <w:t>estabelecido via recursos simples e acessíveis, como antena de dipolo, dongle SDR e software para aquisição e tratamento dos dados recebidos. A dinâmica se dará no desenvolvimento de cada segmento, culminando na integração das partes e estabelecendo uma estação espacial em solo muito barata e funcional, aproximando o estudante de engenharia de uma área pouco explorada e o auxiliando a visualizar na prática a teoria compreendida em sala de aula.</w:t>
       </w:r>
     </w:p>
     <w:p/>
@@ -227,6 +233,7 @@
     <w:lvl w:ilvl="0">
       <w:start w:val="1"/>
       <w:numFmt w:val="decimal"/>
+      <w:pStyle w:val="Numerada2"/>
       <w:lvlText w:val="%1."/>
       <w:lvlJc w:val="left"/>
       <w:pPr>

--- a/escrita/intro/intro.docx
+++ b/escrita/intro/intro.docx
@@ -1,6 +1,6 @@
 
 <file path=word/document.xml><?xml version="1.0" encoding="utf-8"?>
-<w:document xmlns:wpc="http://schemas.microsoft.com/office/word/2010/wordprocessingCanvas" xmlns:cx="http://schemas.microsoft.com/office/drawing/2014/chartex" xmlns:cx1="http://schemas.microsoft.com/office/drawing/2015/9/8/chartex" xmlns:cx2="http://schemas.microsoft.com/office/drawing/2015/10/21/chartex" xmlns:cx3="http://schemas.microsoft.com/office/drawing/2016/5/9/chartex" xmlns:cx4="http://schemas.microsoft.com/office/drawing/2016/5/10/chartex" xmlns:cx5="http://schemas.microsoft.com/office/drawing/2016/5/11/chartex" xmlns:cx6="http://schemas.microsoft.com/office/drawing/2016/5/12/chartex" xmlns:cx7="http://schemas.microsoft.com/office/drawing/2016/5/13/chartex" xmlns:cx8="http://schemas.microsoft.com/office/drawing/2016/5/14/chartex" xmlns:mc="http://schemas.openxmlformats.org/markup-compatibility/2006" xmlns:aink="http://schemas.microsoft.com/office/drawing/2016/ink" xmlns:am3d="http://schemas.microsoft.com/office/drawing/2017/model3d" xmlns:o="urn:schemas-microsoft-com:office:office" xmlns:r="http://schemas.openxmlformats.org/officeDocument/2006/relationships" xmlns:m="http://schemas.openxmlformats.org/officeDocument/2006/math" xmlns:v="urn:schemas-microsoft-com:vml" xmlns:wp14="http://schemas.microsoft.com/office/word/2010/wordprocessingDrawing" xmlns:wp="http://schemas.openxmlformats.org/drawingml/2006/wordprocessingDrawing" xmlns:w10="urn:schemas-microsoft-com:office:word" xmlns:w="http://schemas.openxmlformats.org/wordprocessingml/2006/main" xmlns:w14="http://schemas.microsoft.com/office/word/2010/wordml" xmlns:w15="http://schemas.microsoft.com/office/word/2012/wordml" xmlns:w16cid="http://schemas.microsoft.com/office/word/2016/wordml/cid" xmlns:w16se="http://schemas.microsoft.com/office/word/2015/wordml/symex" xmlns:wpg="http://schemas.microsoft.com/office/word/2010/wordprocessingGroup" xmlns:wpi="http://schemas.microsoft.com/office/word/2010/wordprocessingInk" xmlns:wne="http://schemas.microsoft.com/office/word/2006/wordml" xmlns:wps="http://schemas.microsoft.com/office/word/2010/wordprocessingShape" mc:Ignorable="w14 w15 w16se w16cid wp14">
+<w:document xmlns:wpc="http://schemas.microsoft.com/office/word/2010/wordprocessingCanvas" xmlns:mc="http://schemas.openxmlformats.org/markup-compatibility/2006" xmlns:o="urn:schemas-microsoft-com:office:office" xmlns:r="http://schemas.openxmlformats.org/officeDocument/2006/relationships" xmlns:m="http://schemas.openxmlformats.org/officeDocument/2006/math" xmlns:v="urn:schemas-microsoft-com:vml" xmlns:wp14="http://schemas.microsoft.com/office/word/2010/wordprocessingDrawing" xmlns:wp="http://schemas.openxmlformats.org/drawingml/2006/wordprocessingDrawing" xmlns:w10="urn:schemas-microsoft-com:office:word" xmlns:w="http://schemas.openxmlformats.org/wordprocessingml/2006/main" xmlns:w14="http://schemas.microsoft.com/office/word/2010/wordml" xmlns:w15="http://schemas.microsoft.com/office/word/2012/wordml" xmlns:wpg="http://schemas.microsoft.com/office/word/2010/wordprocessingGroup" xmlns:wpi="http://schemas.microsoft.com/office/word/2010/wordprocessingInk" xmlns:wne="http://schemas.microsoft.com/office/word/2006/wordml" xmlns:wps="http://schemas.microsoft.com/office/word/2010/wordprocessingShape" mc:Ignorable="w14 w15 wp14">
   <w:body>
     <w:p>
       <w:pPr>
@@ -32,7 +32,7 @@
         <w:spacing w:after="160" w:line="259" w:lineRule="auto"/>
       </w:pPr>
       <w:r>
-        <w:t>Conceitos</w:t>
+        <w:t>Trabalhos relacionados</w:t>
       </w:r>
     </w:p>
     <w:p>
@@ -40,33 +40,18 @@
         <w:spacing w:after="160" w:line="259" w:lineRule="auto"/>
       </w:pPr>
       <w:r>
-        <w:t>objetivos</w:t>
-      </w:r>
-      <w:bookmarkStart w:id="1" w:name="_GoBack"/>
-      <w:bookmarkEnd w:id="1"/>
+        <w:t>O</w:t>
+      </w:r>
+      <w:r>
+        <w:t>bjetivos</w:t>
+      </w:r>
     </w:p>
     <w:p>
       <w:pPr>
         <w:spacing w:after="160" w:line="259" w:lineRule="auto"/>
       </w:pPr>
       <w:r>
-        <w:t>Trabalhos relacionados</w:t>
-      </w:r>
-    </w:p>
-    <w:p>
-      <w:pPr>
-        <w:spacing w:after="160" w:line="259" w:lineRule="auto"/>
-      </w:pPr>
-      <w:r>
         <w:t>Método Proposto</w:t>
-      </w:r>
-    </w:p>
-    <w:p>
-      <w:pPr>
-        <w:spacing w:after="160" w:line="259" w:lineRule="auto"/>
-      </w:pPr>
-      <w:r>
-        <w:t>Demonstração</w:t>
       </w:r>
     </w:p>
     <w:p>
@@ -113,7 +98,56 @@
         <w:rPr>
           <w:rFonts w:cs="Arial"/>
         </w:rPr>
-        <w:t>A presente pesquisa envolvendo rádios definidos por softwares busca integrar conceitos e práticas do estudo do eletromagnetismo e processamento de sinais, permitindo a visualização e aplicação destes a fim de permitir ao usuário destes recursos a consolidação das teorias que as envolvem.</w:t>
+        <w:t>A presente pesquisa</w:t>
+      </w:r>
+      <w:r>
+        <w:rPr>
+          <w:rFonts w:cs="Arial"/>
+        </w:rPr>
+        <w:t>,</w:t>
+      </w:r>
+      <w:r>
+        <w:rPr>
+          <w:rFonts w:cs="Arial"/>
+        </w:rPr>
+        <w:t xml:space="preserve"> envolvend</w:t>
+      </w:r>
+      <w:r>
+        <w:rPr>
+          <w:rFonts w:cs="Arial"/>
+        </w:rPr>
+        <w:t xml:space="preserve">o rádios definidos por </w:t>
+      </w:r>
+      <w:r>
+        <w:rPr>
+          <w:rFonts w:cs="Arial"/>
+          <w:i/>
+        </w:rPr>
+        <w:t>software</w:t>
+      </w:r>
+      <w:r>
+        <w:rPr>
+          <w:rFonts w:cs="Arial"/>
+        </w:rPr>
+        <w:t>,</w:t>
+      </w:r>
+      <w:r>
+        <w:rPr>
+          <w:rFonts w:cs="Arial"/>
+        </w:rPr>
+        <w:t xml:space="preserve"> busca integrar conceitos e práticas do estudo do eletromagnetismo e processamento de sinais, permitindo a visualização e aplicação destes a fim de permitir ao usuário a</w:t>
+      </w:r>
+      <w:r>
+        <w:rPr>
+          <w:rFonts w:cs="Arial"/>
+        </w:rPr>
+        <w:t xml:space="preserve"> assimilação das teorias que o</w:t>
+      </w:r>
+      <w:r>
+        <w:rPr>
+          <w:rFonts w:cs="Arial"/>
+        </w:rPr>
+        <w:t>s envolvem.</w:t>
       </w:r>
     </w:p>
     <w:p>
@@ -128,7 +162,27 @@
         <w:rPr>
           <w:rFonts w:cs="Arial"/>
         </w:rPr>
-        <w:t>Aproximar o estudante de engenharia da tecnologia e incentivá-lo à prática do tema, bem como, servir de fonte de informação para hobistas da área de rádio amadorismo com dados técnicos e método científico, a fim de agregar valor e confiabilidade nos resultados.</w:t>
+        <w:t>Aproximar o estudante de engenharia desta</w:t>
+      </w:r>
+      <w:r>
+        <w:rPr>
+          <w:rFonts w:cs="Arial"/>
+        </w:rPr>
+        <w:t xml:space="preserve"> tecnologia e incentivá-lo à prática do tema, bem como, servir de fonte de informação para </w:t>
+      </w:r>
+      <w:proofErr w:type="spellStart"/>
+      <w:r>
+        <w:rPr>
+          <w:rFonts w:cs="Arial"/>
+        </w:rPr>
+        <w:t>hobistas</w:t>
+      </w:r>
+      <w:proofErr w:type="spellEnd"/>
+      <w:r>
+        <w:rPr>
+          <w:rFonts w:cs="Arial"/>
+        </w:rPr>
+        <w:t xml:space="preserve"> da área de rádio amadorismo com dados técnicos e método científico, a fim de agregar valor e confiabilidade nos resultados.</w:t>
       </w:r>
     </w:p>
     <w:p>
@@ -143,8 +197,29 @@
         <w:rPr>
           <w:rFonts w:cs="Arial"/>
         </w:rPr>
-        <w:t>Portanto, este trabalho propõe o exercício da prática da teoria de sinais, envolvendo a recepção de um sinal, seu tratamento via hardware e software, a aquisição e armazenagem dos dados, bem como a compreensão de sua importância em aplicações específicas de um subsistema espacial.</w:t>
-      </w:r>
+        <w:t>Portanto, este trabalho propõe o exercício da prática da</w:t>
+      </w:r>
+      <w:r>
+        <w:rPr>
+          <w:rFonts w:cs="Arial"/>
+        </w:rPr>
+        <w:t xml:space="preserve"> teoria de sinais, </w:t>
+      </w:r>
+      <w:r>
+        <w:rPr>
+          <w:rFonts w:cs="Arial"/>
+        </w:rPr>
+        <w:t>e suas aplicações no contexto das tecnologias espaciais, de tal forma que o desenvolvimento e estudo deste projeto sirva de introdução a futuras pesquisas nesta área.</w:t>
+      </w:r>
+    </w:p>
+    <w:p>
+      <w:pPr>
+        <w:spacing w:line="480" w:lineRule="auto"/>
+        <w:jc w:val="both"/>
+        <w:rPr>
+          <w:rFonts w:cs="Arial"/>
+        </w:rPr>
+      </w:pPr>
     </w:p>
     <w:p>
       <w:pPr>
@@ -155,11 +230,11 @@
         </w:numPr>
         <w:ind w:left="0" w:firstLine="0"/>
       </w:pPr>
-      <w:bookmarkStart w:id="2" w:name="_Toc9111056"/>
+      <w:bookmarkStart w:id="1" w:name="_Toc9111056"/>
       <w:r>
         <w:t>Objeto da Pesquisa:</w:t>
       </w:r>
-      <w:bookmarkEnd w:id="2"/>
+      <w:bookmarkEnd w:id="1"/>
     </w:p>
     <w:p>
       <w:pPr>
@@ -188,7 +263,22 @@
         <w:rPr>
           <w:rFonts w:cs="Arial"/>
         </w:rPr>
-        <w:t xml:space="preserve">O desenvolvimento de SDR’s para investigação, estudo e aplicação em transmissão e recepção de dados é um grande passo para simplificação, acesso e redução de custos de uma tecnologia, até então, de acesso restrito a grandes empresas e institutos de pesquisa. </w:t>
+        <w:t xml:space="preserve">O desenvolvimento de </w:t>
+      </w:r>
+      <w:proofErr w:type="spellStart"/>
+      <w:r>
+        <w:rPr>
+          <w:rFonts w:cs="Arial"/>
+          <w:i/>
+        </w:rPr>
+        <w:t>SDR’s</w:t>
+      </w:r>
+      <w:proofErr w:type="spellEnd"/>
+      <w:r>
+        <w:rPr>
+          <w:rFonts w:cs="Arial"/>
+        </w:rPr>
+        <w:t xml:space="preserve"> para investigação, estudo e aplicação em transmissão e recepção de dados é um grande passo para simplificação, acesso e redução de custos de uma tecnologia, até então, de acesso restrito a grandes empresas e institutos de pesquisa. </w:t>
       </w:r>
     </w:p>
     <w:p>
@@ -203,20 +293,288 @@
         <w:rPr>
           <w:rFonts w:cs="Arial"/>
         </w:rPr>
-        <w:t xml:space="preserve">Como estudo inicial base, o objeto principal de pesquisa estabelece um link de comunicação com satélites NOAA18/19, por meio de um segmento solo, </w:t>
+        <w:t>Como estudo base, o objetivo</w:t>
+      </w:r>
+      <w:r>
+        <w:rPr>
+          <w:rFonts w:cs="Arial"/>
+        </w:rPr>
+        <w:t xml:space="preserve"> principal de</w:t>
+      </w:r>
+      <w:r>
+        <w:rPr>
+          <w:rFonts w:cs="Arial"/>
+        </w:rPr>
+        <w:t>ssa</w:t>
+      </w:r>
+      <w:r>
+        <w:rPr>
+          <w:rFonts w:cs="Arial"/>
+        </w:rPr>
+        <w:t xml:space="preserve"> pesquisa </w:t>
+      </w:r>
+      <w:r>
+        <w:rPr>
+          <w:rFonts w:cs="Arial"/>
+        </w:rPr>
+        <w:t xml:space="preserve">é o de </w:t>
+      </w:r>
+      <w:r>
+        <w:rPr>
+          <w:rFonts w:cs="Arial"/>
+        </w:rPr>
+        <w:t>estabelece</w:t>
+      </w:r>
+      <w:r>
+        <w:rPr>
+          <w:rFonts w:cs="Arial"/>
+        </w:rPr>
+        <w:t>r</w:t>
+      </w:r>
+      <w:r>
+        <w:rPr>
+          <w:rFonts w:cs="Arial"/>
+        </w:rPr>
+        <w:t xml:space="preserve"> um link </w:t>
+      </w:r>
+      <w:r>
+        <w:rPr>
+          <w:rFonts w:cs="Arial"/>
+        </w:rPr>
+        <w:t>de recepção de dados em forma de imagens meteorológicas da constelação NOAA</w:t>
+      </w:r>
+      <w:r>
+        <w:rPr>
+          <w:rFonts w:cs="Arial"/>
+        </w:rPr>
+        <w:t xml:space="preserve"> por </w:t>
       </w:r>
       <w:r>
         <w:rPr>
           <w:rFonts w:cs="Arial"/>
         </w:rPr>
         <w:lastRenderedPageBreak/>
-        <w:t>estabelecido via recursos simples e acessíveis, como antena de dipolo, dongle SDR e software para aquisição e tratamento dos dados recebidos. A dinâmica se dará no desenvolvimento de cada segmento, culminando na integração das partes e estabelecendo uma estação espacial em solo muito barata e funcional, aproximando o estudante de engenharia de uma área pouco explorada e o auxiliando a visualizar na prática a teoria compreendida em sala de aula.</w:t>
+        <w:t xml:space="preserve">meio de um segmento solo, estabelecido via recursos simples e acessíveis, como antena de </w:t>
+      </w:r>
+      <w:r>
+        <w:rPr>
+          <w:rFonts w:cs="Arial"/>
+        </w:rPr>
+        <w:t>polarização circular</w:t>
+      </w:r>
+      <w:r>
+        <w:rPr>
+          <w:rFonts w:cs="Arial"/>
+        </w:rPr>
+        <w:t>,</w:t>
+      </w:r>
+      <w:r>
+        <w:rPr>
+          <w:rFonts w:cs="Arial"/>
+        </w:rPr>
+        <w:t xml:space="preserve"> um</w:t>
+      </w:r>
+      <w:r>
+        <w:rPr>
+          <w:rFonts w:cs="Arial"/>
+        </w:rPr>
+        <w:t xml:space="preserve"> </w:t>
+      </w:r>
+      <w:proofErr w:type="spellStart"/>
+      <w:r>
+        <w:rPr>
+          <w:rFonts w:cs="Arial"/>
+          <w:i/>
+        </w:rPr>
+        <w:t>D</w:t>
+      </w:r>
+      <w:r>
+        <w:rPr>
+          <w:rFonts w:cs="Arial"/>
+          <w:i/>
+        </w:rPr>
+        <w:t>ongle</w:t>
+      </w:r>
+      <w:proofErr w:type="spellEnd"/>
+      <w:r>
+        <w:rPr>
+          <w:rFonts w:cs="Arial"/>
+          <w:i/>
+        </w:rPr>
+        <w:t xml:space="preserve"> SDR</w:t>
+      </w:r>
+      <w:r>
+        <w:rPr>
+          <w:rFonts w:cs="Arial"/>
+        </w:rPr>
+        <w:t xml:space="preserve"> e </w:t>
+      </w:r>
+      <w:r>
+        <w:rPr>
+          <w:rFonts w:cs="Arial"/>
+          <w:i/>
+        </w:rPr>
+        <w:t>software</w:t>
+      </w:r>
+      <w:r>
+        <w:rPr>
+          <w:rFonts w:cs="Arial"/>
+        </w:rPr>
+        <w:t xml:space="preserve"> para decodificação</w:t>
+      </w:r>
+      <w:r>
+        <w:rPr>
+          <w:rFonts w:cs="Arial"/>
+        </w:rPr>
+        <w:t xml:space="preserve"> dos dados. </w:t>
+      </w:r>
+    </w:p>
+    <w:p>
+      <w:pPr>
+        <w:spacing w:line="480" w:lineRule="auto"/>
+        <w:jc w:val="both"/>
+        <w:rPr>
+          <w:rFonts w:cs="Arial"/>
+        </w:rPr>
+      </w:pPr>
+      <w:r>
+        <w:rPr>
+          <w:rFonts w:cs="Arial"/>
+        </w:rPr>
+        <w:t xml:space="preserve">O tipo de pesquisa que será mais abordado aqui será a experimental e bibliográfica, já que toda experiência terá como fundamento o uso da teoria aplicada no mundo real, a fim de comprovação, </w:t>
+      </w:r>
+      <w:r>
+        <w:rPr>
+          <w:rFonts w:cs="Arial"/>
+        </w:rPr>
+        <w:t>validação e inovação</w:t>
+      </w:r>
+      <w:r>
+        <w:rPr>
+          <w:rFonts w:cs="Arial"/>
+        </w:rPr>
+        <w:t xml:space="preserve"> no seu uso tecnológico no contexto de projeto, o qual, envolverá</w:t>
+      </w:r>
+      <w:r>
+        <w:rPr>
+          <w:rFonts w:cs="Arial"/>
+        </w:rPr>
+        <w:t xml:space="preserve"> o dimensionamento de uma antena para recepção de um sinal analógico, a aquisição dos dados via </w:t>
+      </w:r>
+      <w:r>
+        <w:rPr>
+          <w:rFonts w:cs="Arial"/>
+          <w:i/>
+        </w:rPr>
+        <w:t>hardware,</w:t>
+      </w:r>
+      <w:r>
+        <w:rPr>
+          <w:rFonts w:cs="Arial"/>
+        </w:rPr>
+        <w:t xml:space="preserve"> decodificação e tratamento dos dados via software e visualização e interpretação dos dados em formato de imagens meteorológicas.</w:t>
+      </w:r>
+      <w:r>
+        <w:rPr>
+          <w:rFonts w:cs="Arial"/>
+          <w:highlight w:val="yellow"/>
+        </w:rPr>
+        <w:t xml:space="preserve"> </w:t>
+      </w:r>
+    </w:p>
+    <w:p>
+      <w:pPr>
+        <w:spacing w:line="480" w:lineRule="auto"/>
+        <w:jc w:val="both"/>
+        <w:rPr>
+          <w:rFonts w:cs="Arial"/>
+        </w:rPr>
+      </w:pPr>
+      <w:r>
+        <w:rPr>
+          <w:rFonts w:cs="Arial"/>
+        </w:rPr>
+        <w:t>A dinâmica se dará no desenvolvimento de cada segmento, culminando na integração d</w:t>
+      </w:r>
+      <w:r>
+        <w:rPr>
+          <w:rFonts w:cs="Arial"/>
+        </w:rPr>
+        <w:t>as</w:t>
+      </w:r>
+      <w:r>
+        <w:rPr>
+          <w:rFonts w:cs="Arial"/>
+        </w:rPr>
+        <w:t xml:space="preserve"> partes e estab</w:t>
+      </w:r>
+      <w:r>
+        <w:rPr>
+          <w:rFonts w:cs="Arial"/>
+        </w:rPr>
+        <w:t xml:space="preserve">elecendo uma estação espacial </w:t>
+      </w:r>
+      <w:r>
+        <w:rPr>
+          <w:rFonts w:cs="Arial"/>
+        </w:rPr>
+        <w:t xml:space="preserve">solo </w:t>
+      </w:r>
+      <w:r>
+        <w:rPr>
+          <w:rFonts w:cs="Arial"/>
+        </w:rPr>
+        <w:t>de baixo custo</w:t>
+      </w:r>
+      <w:r>
+        <w:rPr>
+          <w:rFonts w:cs="Arial"/>
+        </w:rPr>
+        <w:t xml:space="preserve"> e funcional, aproxima</w:t>
+      </w:r>
+      <w:r>
+        <w:rPr>
+          <w:rFonts w:cs="Arial"/>
+        </w:rPr>
+        <w:t>ndo o estudante de engenharia da prática dos fundamentos de telecomunicações</w:t>
+      </w:r>
+      <w:r>
+        <w:rPr>
+          <w:rFonts w:cs="Arial"/>
+        </w:rPr>
+        <w:t xml:space="preserve"> e o auxiliando a visualizar na prática a teoria </w:t>
+      </w:r>
+      <w:r>
+        <w:rPr>
+          <w:rFonts w:cs="Arial"/>
+        </w:rPr>
+        <w:t>assimilada</w:t>
+      </w:r>
+      <w:r>
+        <w:rPr>
+          <w:rFonts w:cs="Arial"/>
+        </w:rPr>
+        <w:t xml:space="preserve"> em sala de aula</w:t>
+      </w:r>
+      <w:r>
+        <w:rPr>
+          <w:rFonts w:cs="Arial"/>
+        </w:rPr>
+        <w:t xml:space="preserve"> também elucidando o princípio de funcionamento de um segmento espacial solo e sua importância no cenário econômico e inovação tecnológica</w:t>
+      </w:r>
+      <w:bookmarkStart w:id="2" w:name="_GoBack"/>
+      <w:bookmarkEnd w:id="2"/>
+      <w:r>
+        <w:rPr>
+          <w:rFonts w:cs="Arial"/>
+        </w:rPr>
+        <w:t>.</w:t>
       </w:r>
     </w:p>
     <w:p/>
     <w:sectPr>
       <w:pgSz w:w="11906" w:h="16838"/>
-      <w:pgMar w:top="1417" w:right="1701" w:bottom="1417" w:left="1701" w:header="708" w:footer="708" w:gutter="0"/>
+      <w:pgMar w:top="1418" w:right="1134" w:bottom="1418" w:left="1701" w:header="708" w:footer="708" w:gutter="0"/>
       <w:cols w:space="708"/>
       <w:docGrid w:linePitch="360"/>
     </w:sectPr>
@@ -225,8 +583,8 @@
 </file>
 
 <file path=word/numbering.xml><?xml version="1.0" encoding="utf-8"?>
-<w:numbering xmlns:wpc="http://schemas.microsoft.com/office/word/2010/wordprocessingCanvas" xmlns:cx="http://schemas.microsoft.com/office/drawing/2014/chartex" xmlns:cx1="http://schemas.microsoft.com/office/drawing/2015/9/8/chartex" xmlns:cx2="http://schemas.microsoft.com/office/drawing/2015/10/21/chartex" xmlns:cx3="http://schemas.microsoft.com/office/drawing/2016/5/9/chartex" xmlns:cx4="http://schemas.microsoft.com/office/drawing/2016/5/10/chartex" xmlns:cx5="http://schemas.microsoft.com/office/drawing/2016/5/11/chartex" xmlns:cx6="http://schemas.microsoft.com/office/drawing/2016/5/12/chartex" xmlns:cx7="http://schemas.microsoft.com/office/drawing/2016/5/13/chartex" xmlns:cx8="http://schemas.microsoft.com/office/drawing/2016/5/14/chartex" xmlns:mc="http://schemas.openxmlformats.org/markup-compatibility/2006" xmlns:aink="http://schemas.microsoft.com/office/drawing/2016/ink" xmlns:am3d="http://schemas.microsoft.com/office/drawing/2017/model3d" xmlns:o="urn:schemas-microsoft-com:office:office" xmlns:r="http://schemas.openxmlformats.org/officeDocument/2006/relationships" xmlns:m="http://schemas.openxmlformats.org/officeDocument/2006/math" xmlns:v="urn:schemas-microsoft-com:vml" xmlns:wp14="http://schemas.microsoft.com/office/word/2010/wordprocessingDrawing" xmlns:wp="http://schemas.openxmlformats.org/drawingml/2006/wordprocessingDrawing" xmlns:w10="urn:schemas-microsoft-com:office:word" xmlns:w="http://schemas.openxmlformats.org/wordprocessingml/2006/main" xmlns:w14="http://schemas.microsoft.com/office/word/2010/wordml" xmlns:w15="http://schemas.microsoft.com/office/word/2012/wordml" xmlns:w16cid="http://schemas.microsoft.com/office/word/2016/wordml/cid" xmlns:w16se="http://schemas.microsoft.com/office/word/2015/wordml/symex" xmlns:wpg="http://schemas.microsoft.com/office/word/2010/wordprocessingGroup" xmlns:wpi="http://schemas.microsoft.com/office/word/2010/wordprocessingInk" xmlns:wne="http://schemas.microsoft.com/office/word/2006/wordml" xmlns:wps="http://schemas.microsoft.com/office/word/2010/wordprocessingShape" mc:Ignorable="w14 w15 w16se w16cid wp14">
-  <w:abstractNum w:abstractNumId="0" w15:restartNumberingAfterBreak="0">
+<w:numbering xmlns:wpc="http://schemas.microsoft.com/office/word/2010/wordprocessingCanvas" xmlns:mc="http://schemas.openxmlformats.org/markup-compatibility/2006" xmlns:o="urn:schemas-microsoft-com:office:office" xmlns:r="http://schemas.openxmlformats.org/officeDocument/2006/relationships" xmlns:m="http://schemas.openxmlformats.org/officeDocument/2006/math" xmlns:v="urn:schemas-microsoft-com:vml" xmlns:wp14="http://schemas.microsoft.com/office/word/2010/wordprocessingDrawing" xmlns:wp="http://schemas.openxmlformats.org/drawingml/2006/wordprocessingDrawing" xmlns:w10="urn:schemas-microsoft-com:office:word" xmlns:w="http://schemas.openxmlformats.org/wordprocessingml/2006/main" xmlns:w14="http://schemas.microsoft.com/office/word/2010/wordml" xmlns:w15="http://schemas.microsoft.com/office/word/2012/wordml" xmlns:wpg="http://schemas.microsoft.com/office/word/2010/wordprocessingGroup" xmlns:wpi="http://schemas.microsoft.com/office/word/2010/wordprocessingInk" xmlns:wne="http://schemas.microsoft.com/office/word/2006/wordml" xmlns:wps="http://schemas.microsoft.com/office/word/2010/wordprocessingShape" mc:Ignorable="w14 w15 wp14">
+  <w:abstractNum w:abstractNumId="0">
     <w:nsid w:val="316951A3"/>
     <w:multiLevelType w:val="multilevel"/>
     <w:tmpl w:val="5BCCF55A"/>
@@ -355,7 +713,7 @@
 </file>
 
 <file path=word/styles.xml><?xml version="1.0" encoding="utf-8"?>
-<w:styles xmlns:mc="http://schemas.openxmlformats.org/markup-compatibility/2006" xmlns:r="http://schemas.openxmlformats.org/officeDocument/2006/relationships" xmlns:w="http://schemas.openxmlformats.org/wordprocessingml/2006/main" xmlns:w14="http://schemas.microsoft.com/office/word/2010/wordml" xmlns:w15="http://schemas.microsoft.com/office/word/2012/wordml" xmlns:w16cid="http://schemas.microsoft.com/office/word/2016/wordml/cid" xmlns:w16se="http://schemas.microsoft.com/office/word/2015/wordml/symex" mc:Ignorable="w14 w15 w16se w16cid">
+<w:styles xmlns:mc="http://schemas.openxmlformats.org/markup-compatibility/2006" xmlns:r="http://schemas.openxmlformats.org/officeDocument/2006/relationships" xmlns:w="http://schemas.openxmlformats.org/wordprocessingml/2006/main" xmlns:w14="http://schemas.microsoft.com/office/word/2010/wordml" xmlns:w15="http://schemas.microsoft.com/office/word/2012/wordml" mc:Ignorable="w14 w15">
   <w:docDefaults>
     <w:rPrDefault>
       <w:rPr>
@@ -371,7 +729,7 @@
       </w:pPr>
     </w:pPrDefault>
   </w:docDefaults>
-  <w:latentStyles w:defLockedState="0" w:defUIPriority="99" w:defSemiHidden="0" w:defUnhideWhenUsed="0" w:defQFormat="0" w:count="377">
+  <w:latentStyles w:defLockedState="0" w:defUIPriority="99" w:defSemiHidden="0" w:defUnhideWhenUsed="0" w:defQFormat="0" w:count="371">
     <w:lsdException w:name="Normal" w:uiPriority="0" w:qFormat="1"/>
     <w:lsdException w:name="heading 1" w:uiPriority="0" w:qFormat="1"/>
     <w:lsdException w:name="heading 2" w:semiHidden="1" w:uiPriority="9" w:unhideWhenUsed="1" w:qFormat="1"/>
@@ -743,12 +1101,6 @@
     <w:lsdException w:name="List Table 5 Dark Accent 6" w:uiPriority="50"/>
     <w:lsdException w:name="List Table 6 Colorful Accent 6" w:uiPriority="51"/>
     <w:lsdException w:name="List Table 7 Colorful Accent 6" w:uiPriority="52"/>
-    <w:lsdException w:name="Mention" w:semiHidden="1" w:unhideWhenUsed="1"/>
-    <w:lsdException w:name="Smart Hyperlink" w:semiHidden="1" w:unhideWhenUsed="1"/>
-    <w:lsdException w:name="Hashtag" w:semiHidden="1" w:unhideWhenUsed="1"/>
-    <w:lsdException w:name="Unresolved Mention" w:semiHidden="1" w:unhideWhenUsed="1"/>
-    <w:lsdException w:name="Smart Link" w:semiHidden="1" w:unhideWhenUsed="1"/>
-    <w:lsdException w:name="Smart Link Error" w:semiHidden="1" w:unhideWhenUsed="1"/>
   </w:latentStyles>
   <w:style w:type="paragraph" w:default="1" w:styleId="Normal">
     <w:name w:val="Normal"/>

--- a/escrita/intro/intro.docx
+++ b/escrita/intro/intro.docx
@@ -1,10 +1,11 @@
 
 <file path=word/document.xml><?xml version="1.0" encoding="utf-8"?>
-<w:document xmlns:wpc="http://schemas.microsoft.com/office/word/2010/wordprocessingCanvas" xmlns:mc="http://schemas.openxmlformats.org/markup-compatibility/2006" xmlns:o="urn:schemas-microsoft-com:office:office" xmlns:r="http://schemas.openxmlformats.org/officeDocument/2006/relationships" xmlns:m="http://schemas.openxmlformats.org/officeDocument/2006/math" xmlns:v="urn:schemas-microsoft-com:vml" xmlns:wp14="http://schemas.microsoft.com/office/word/2010/wordprocessingDrawing" xmlns:wp="http://schemas.openxmlformats.org/drawingml/2006/wordprocessingDrawing" xmlns:w10="urn:schemas-microsoft-com:office:word" xmlns:w="http://schemas.openxmlformats.org/wordprocessingml/2006/main" xmlns:w14="http://schemas.microsoft.com/office/word/2010/wordml" xmlns:w15="http://schemas.microsoft.com/office/word/2012/wordml" xmlns:wpg="http://schemas.microsoft.com/office/word/2010/wordprocessingGroup" xmlns:wpi="http://schemas.microsoft.com/office/word/2010/wordprocessingInk" xmlns:wne="http://schemas.microsoft.com/office/word/2006/wordml" xmlns:wps="http://schemas.microsoft.com/office/word/2010/wordprocessingShape" mc:Ignorable="w14 w15 wp14">
+<w:document xmlns:wpc="http://schemas.microsoft.com/office/word/2010/wordprocessingCanvas" xmlns:cx="http://schemas.microsoft.com/office/drawing/2014/chartex" xmlns:cx1="http://schemas.microsoft.com/office/drawing/2015/9/8/chartex" xmlns:cx2="http://schemas.microsoft.com/office/drawing/2015/10/21/chartex" xmlns:cx3="http://schemas.microsoft.com/office/drawing/2016/5/9/chartex" xmlns:cx4="http://schemas.microsoft.com/office/drawing/2016/5/10/chartex" xmlns:cx5="http://schemas.microsoft.com/office/drawing/2016/5/11/chartex" xmlns:cx6="http://schemas.microsoft.com/office/drawing/2016/5/12/chartex" xmlns:cx7="http://schemas.microsoft.com/office/drawing/2016/5/13/chartex" xmlns:cx8="http://schemas.microsoft.com/office/drawing/2016/5/14/chartex" xmlns:mc="http://schemas.openxmlformats.org/markup-compatibility/2006" xmlns:aink="http://schemas.microsoft.com/office/drawing/2016/ink" xmlns:am3d="http://schemas.microsoft.com/office/drawing/2017/model3d" xmlns:o="urn:schemas-microsoft-com:office:office" xmlns:r="http://schemas.openxmlformats.org/officeDocument/2006/relationships" xmlns:m="http://schemas.openxmlformats.org/officeDocument/2006/math" xmlns:v="urn:schemas-microsoft-com:vml" xmlns:wp14="http://schemas.microsoft.com/office/word/2010/wordprocessingDrawing" xmlns:wp="http://schemas.openxmlformats.org/drawingml/2006/wordprocessingDrawing" xmlns:w10="urn:schemas-microsoft-com:office:word" xmlns:w="http://schemas.openxmlformats.org/wordprocessingml/2006/main" xmlns:w14="http://schemas.microsoft.com/office/word/2010/wordml" xmlns:w15="http://schemas.microsoft.com/office/word/2012/wordml" xmlns:w16cid="http://schemas.microsoft.com/office/word/2016/wordml/cid" xmlns:w16se="http://schemas.microsoft.com/office/word/2015/wordml/symex" xmlns:wpg="http://schemas.microsoft.com/office/word/2010/wordprocessingGroup" xmlns:wpi="http://schemas.microsoft.com/office/word/2010/wordprocessingInk" xmlns:wne="http://schemas.microsoft.com/office/word/2006/wordml" xmlns:wps="http://schemas.microsoft.com/office/word/2010/wordprocessingShape" mc:Ignorable="w14 w15 w16se w16cid wp14">
   <w:body>
     <w:p>
       <w:pPr>
-        <w:spacing w:after="160" w:line="259" w:lineRule="auto"/>
+        <w:spacing w:before="240" w:after="240" w:line="259" w:lineRule="auto"/>
+        <w:jc w:val="both"/>
       </w:pPr>
       <w:bookmarkStart w:id="0" w:name="_Toc9111055"/>
       <w:r>
@@ -13,7 +14,8 @@
     </w:p>
     <w:p>
       <w:pPr>
-        <w:spacing w:after="160" w:line="259" w:lineRule="auto"/>
+        <w:spacing w:before="240" w:after="240" w:line="259" w:lineRule="auto"/>
+        <w:jc w:val="both"/>
       </w:pPr>
       <w:r>
         <w:t>Introdução</w:t>
@@ -21,7 +23,8 @@
     </w:p>
     <w:p>
       <w:pPr>
-        <w:spacing w:after="160" w:line="259" w:lineRule="auto"/>
+        <w:spacing w:before="240" w:after="240" w:line="259" w:lineRule="auto"/>
+        <w:jc w:val="both"/>
       </w:pPr>
       <w:r>
         <w:t>Motivação</w:t>
@@ -29,7 +32,19 @@
     </w:p>
     <w:p>
       <w:pPr>
-        <w:spacing w:after="160" w:line="259" w:lineRule="auto"/>
+        <w:spacing w:before="240" w:after="240" w:line="259" w:lineRule="auto"/>
+        <w:jc w:val="both"/>
+      </w:pPr>
+      <w:bookmarkStart w:id="1" w:name="_GoBack"/>
+      <w:bookmarkEnd w:id="1"/>
+      <w:r>
+        <w:t>O porque uso de sdr, com todo acesso a informação digital via internet</w:t>
+      </w:r>
+    </w:p>
+    <w:p>
+      <w:pPr>
+        <w:spacing w:before="240" w:after="240" w:line="259" w:lineRule="auto"/>
+        <w:jc w:val="both"/>
       </w:pPr>
       <w:r>
         <w:t>Trabalhos relacionados</w:t>
@@ -37,7 +52,41 @@
     </w:p>
     <w:p>
       <w:pPr>
-        <w:spacing w:after="160" w:line="259" w:lineRule="auto"/>
+        <w:spacing w:before="240" w:after="240" w:line="259" w:lineRule="auto"/>
+        <w:jc w:val="both"/>
+      </w:pPr>
+      <w:r>
+        <w:t>Blockstream</w:t>
+      </w:r>
+    </w:p>
+    <w:p>
+      <w:pPr>
+        <w:spacing w:before="240" w:after="240" w:line="259" w:lineRule="auto"/>
+        <w:jc w:val="both"/>
+      </w:pPr>
+      <w:r>
+        <w:t>Coleta de imagens cubesat</w:t>
+      </w:r>
+    </w:p>
+    <w:p>
+      <w:pPr>
+        <w:spacing w:before="240" w:after="240" w:line="259" w:lineRule="auto"/>
+        <w:jc w:val="both"/>
+      </w:pPr>
+      <w:r>
+        <w:t>Radio amador</w:t>
+      </w:r>
+    </w:p>
+    <w:p>
+      <w:pPr>
+        <w:spacing w:before="240" w:after="240" w:line="259" w:lineRule="auto"/>
+        <w:jc w:val="both"/>
+      </w:pPr>
+    </w:p>
+    <w:p>
+      <w:pPr>
+        <w:spacing w:before="240" w:after="240" w:line="259" w:lineRule="auto"/>
+        <w:jc w:val="both"/>
       </w:pPr>
       <w:r>
         <w:t>O</w:t>
@@ -48,7 +97,8 @@
     </w:p>
     <w:p>
       <w:pPr>
-        <w:spacing w:after="160" w:line="259" w:lineRule="auto"/>
+        <w:spacing w:before="240" w:after="240" w:line="259" w:lineRule="auto"/>
+        <w:jc w:val="both"/>
       </w:pPr>
       <w:r>
         <w:t>Método Proposto</w:t>
@@ -56,20 +106,210 @@
     </w:p>
     <w:p>
       <w:pPr>
-        <w:spacing w:after="160" w:line="259" w:lineRule="auto"/>
-      </w:pPr>
-    </w:p>
-    <w:p>
-      <w:pPr>
-        <w:spacing w:after="160" w:line="259" w:lineRule="auto"/>
-        <w:rPr>
-          <w:rFonts w:cs="Arial"/>
-          <w:b/>
-        </w:rPr>
-      </w:pPr>
-      <w:r>
-        <w:br w:type="page"/>
-      </w:r>
+        <w:spacing w:before="240" w:after="240" w:line="480" w:lineRule="auto"/>
+        <w:jc w:val="both"/>
+      </w:pPr>
+      <w:r>
+        <w:t xml:space="preserve">A condução </w:t>
+      </w:r>
+      <w:r>
+        <w:t>e desenvolvimento deste trabalho se baseia na divisão do tema</w:t>
+      </w:r>
+      <w:r>
+        <w:t xml:space="preserve"> principal</w:t>
+      </w:r>
+      <w:r>
+        <w:t xml:space="preserve"> em subsistemas</w:t>
+      </w:r>
+      <w:r>
+        <w:t>, os quais, serão devidamente explorados e estudados, desde os seus princípios básicos até</w:t>
+      </w:r>
+      <w:r>
+        <w:t xml:space="preserve"> algumas</w:t>
+      </w:r>
+      <w:r>
+        <w:t xml:space="preserve"> áreas </w:t>
+      </w:r>
+      <w:r>
+        <w:t>c</w:t>
+      </w:r>
+      <w:r>
+        <w:t>onsideradas</w:t>
+      </w:r>
+      <w:r>
+        <w:t xml:space="preserve"> de maior relevância</w:t>
+      </w:r>
+      <w:r>
+        <w:t xml:space="preserve"> que merecem uma abordagem mais </w:t>
+      </w:r>
+      <w:r>
+        <w:t xml:space="preserve">específica. </w:t>
+      </w:r>
+      <w:r>
+        <w:t>Como a pesquisa é direcionada ao estabelecimento de uma estação solo de baixo custo para recepção dos sinais, temas como modulação e demodulação de informações, dimensionamento de antenas e especificações do hardware utilizado tem uma maior abordagem para os fins aqui propostos. Enquanto os princípios de tecnologias espaciais, os quais, envolvem diretamente os satélites selecionados, seus módulos e funções, características orbitais e modos de operação na aquisição de imagens terrestres, são abordados a título de informação introdutória, com o fim de contextualizar o tema principal da pesquisa.</w:t>
+      </w:r>
+    </w:p>
+    <w:p>
+      <w:pPr>
+        <w:spacing w:before="240" w:after="240" w:line="480" w:lineRule="auto"/>
+        <w:jc w:val="both"/>
+      </w:pPr>
+      <w:r>
+        <w:t>A linha do tempo do trabalho pode ser encontrada e consultada no GitHub no seguinte endereço,</w:t>
+      </w:r>
+      <w:r>
+        <w:t xml:space="preserve"> </w:t>
+      </w:r>
+      <w:hyperlink r:id="rId5" w:history="1">
+        <w:r>
+          <w:rPr>
+            <w:rStyle w:val="Hyperlink"/>
+            <w:color w:val="auto"/>
+            <w:u w:val="none"/>
+          </w:rPr>
+          <w:t>https://github.com/diegosvs/TCC-FESP</w:t>
+        </w:r>
+      </w:hyperlink>
+      <w:r>
+        <w:t>.</w:t>
+      </w:r>
+    </w:p>
+    <w:p>
+      <w:pPr>
+        <w:spacing w:before="240" w:after="240" w:line="259" w:lineRule="auto"/>
+        <w:jc w:val="both"/>
+      </w:pPr>
+    </w:p>
+    <w:p>
+      <w:pPr>
+        <w:spacing w:before="240" w:after="240" w:line="259" w:lineRule="auto"/>
+        <w:jc w:val="both"/>
+      </w:pPr>
+      <w:r>
+        <w:t>Justificativa:</w:t>
+      </w:r>
+      <w:bookmarkEnd w:id="0"/>
+    </w:p>
+    <w:p>
+      <w:pPr>
+        <w:spacing w:before="240" w:after="240" w:line="480" w:lineRule="auto"/>
+        <w:jc w:val="both"/>
+        <w:rPr>
+          <w:rFonts w:cs="Arial"/>
+        </w:rPr>
+      </w:pPr>
+      <w:r>
+        <w:rPr>
+          <w:rFonts w:cs="Arial"/>
+        </w:rPr>
+        <w:t>A presente pesquisa</w:t>
+      </w:r>
+      <w:r>
+        <w:rPr>
+          <w:rFonts w:cs="Arial"/>
+        </w:rPr>
+        <w:t>,</w:t>
+      </w:r>
+      <w:r>
+        <w:rPr>
+          <w:rFonts w:cs="Arial"/>
+        </w:rPr>
+        <w:t xml:space="preserve"> envolvend</w:t>
+      </w:r>
+      <w:r>
+        <w:rPr>
+          <w:rFonts w:cs="Arial"/>
+        </w:rPr>
+        <w:t xml:space="preserve">o rádios definidos por </w:t>
+      </w:r>
+      <w:r>
+        <w:rPr>
+          <w:rFonts w:cs="Arial"/>
+          <w:i/>
+        </w:rPr>
+        <w:t>software</w:t>
+      </w:r>
+      <w:r>
+        <w:rPr>
+          <w:rFonts w:cs="Arial"/>
+        </w:rPr>
+        <w:t>,</w:t>
+      </w:r>
+      <w:r>
+        <w:rPr>
+          <w:rFonts w:cs="Arial"/>
+        </w:rPr>
+        <w:t xml:space="preserve"> busca integrar conceitos e práticas do estudo do eletromagnetismo e processamento de sinais, permitindo a visualização e aplicação destes a fim de permitir ao usuário a</w:t>
+      </w:r>
+      <w:r>
+        <w:rPr>
+          <w:rFonts w:cs="Arial"/>
+        </w:rPr>
+        <w:t xml:space="preserve"> assimilação das teorias que o</w:t>
+      </w:r>
+      <w:r>
+        <w:rPr>
+          <w:rFonts w:cs="Arial"/>
+        </w:rPr>
+        <w:t>s envolvem.</w:t>
+      </w:r>
+    </w:p>
+    <w:p>
+      <w:pPr>
+        <w:spacing w:before="240" w:after="240" w:line="480" w:lineRule="auto"/>
+        <w:jc w:val="both"/>
+        <w:rPr>
+          <w:rFonts w:cs="Arial"/>
+        </w:rPr>
+      </w:pPr>
+      <w:r>
+        <w:rPr>
+          <w:rFonts w:cs="Arial"/>
+        </w:rPr>
+        <w:t>Aproximar o estudante de engenharia desta</w:t>
+      </w:r>
+      <w:r>
+        <w:rPr>
+          <w:rFonts w:cs="Arial"/>
+        </w:rPr>
+        <w:t xml:space="preserve"> tecnologia e incentivá-lo à prática do tema, bem como, servir de fonte de informação para hobistas da área de rádio amadorismo com dados técnicos e método científico, a fim de agregar valor e confiabilidade nos resultados.</w:t>
+      </w:r>
+    </w:p>
+    <w:p>
+      <w:pPr>
+        <w:spacing w:before="240" w:after="240" w:line="480" w:lineRule="auto"/>
+        <w:jc w:val="both"/>
+        <w:rPr>
+          <w:rFonts w:cs="Arial"/>
+        </w:rPr>
+      </w:pPr>
+      <w:r>
+        <w:rPr>
+          <w:rFonts w:cs="Arial"/>
+        </w:rPr>
+        <w:t>Portanto, este trabalho propõe o exercício da prática da</w:t>
+      </w:r>
+      <w:r>
+        <w:rPr>
+          <w:rFonts w:cs="Arial"/>
+        </w:rPr>
+        <w:t xml:space="preserve"> teoria de sinais, </w:t>
+      </w:r>
+      <w:r>
+        <w:rPr>
+          <w:rFonts w:cs="Arial"/>
+        </w:rPr>
+        <w:t>e suas aplicações no contexto das tecnologias espaciais, de tal forma que o desenvolvimento e estudo deste projeto sirva de introdução a futuras pesquisas nesta área.</w:t>
+      </w:r>
+    </w:p>
+    <w:p>
+      <w:pPr>
+        <w:spacing w:before="240" w:after="240" w:line="480" w:lineRule="auto"/>
+        <w:jc w:val="both"/>
+        <w:rPr>
+          <w:rFonts w:cs="Arial"/>
+        </w:rPr>
+      </w:pPr>
     </w:p>
     <w:p>
       <w:pPr>
@@ -78,27 +318,139 @@
           <w:ilvl w:val="0"/>
           <w:numId w:val="1"/>
         </w:numPr>
+        <w:spacing w:before="240" w:after="240"/>
         <w:ind w:left="0" w:firstLine="0"/>
-      </w:pPr>
-      <w:r>
+        <w:jc w:val="both"/>
+      </w:pPr>
+      <w:bookmarkStart w:id="2" w:name="_Toc9111056"/>
+      <w:r>
+        <w:t>Objeto da Pesquisa:</w:t>
+      </w:r>
+      <w:bookmarkEnd w:id="2"/>
+    </w:p>
+    <w:p>
+      <w:pPr>
+        <w:spacing w:before="240" w:after="240" w:line="480" w:lineRule="auto"/>
+        <w:jc w:val="both"/>
+        <w:rPr>
+          <w:rFonts w:cs="Arial"/>
+        </w:rPr>
+      </w:pPr>
+      <w:r>
+        <w:rPr>
+          <w:rFonts w:cs="Arial"/>
+        </w:rPr>
+        <w:t>A evolução da tecnologia da informação tem sido uma constante nas últimas décadas, e uma das responsáveis para isto, além a de atender as demandas das necessidades sociais, é a de compreender seu funcionamento e otimizar as tecnologias envolvidas a fim de permitir que os veículos responsáveis pela transmissão e recepção de dados estejam cada vez mais acessíveis.</w:t>
+      </w:r>
+    </w:p>
+    <w:p>
+      <w:pPr>
+        <w:spacing w:before="240" w:after="240" w:line="480" w:lineRule="auto"/>
+        <w:jc w:val="both"/>
+        <w:rPr>
+          <w:rFonts w:cs="Arial"/>
+        </w:rPr>
+      </w:pPr>
+      <w:r>
+        <w:rPr>
+          <w:rFonts w:cs="Arial"/>
+        </w:rPr>
+        <w:t xml:space="preserve">O desenvolvimento de </w:t>
+      </w:r>
+      <w:r>
+        <w:rPr>
+          <w:rFonts w:cs="Arial"/>
+          <w:i/>
+        </w:rPr>
+        <w:t>SDR’s</w:t>
+      </w:r>
+      <w:r>
+        <w:rPr>
+          <w:rFonts w:cs="Arial"/>
+        </w:rPr>
+        <w:t xml:space="preserve"> para investigação, estudo e aplicação em transmissão e recepção de dados é um grande passo para simplificação, acesso e redução de </w:t>
+      </w:r>
+      <w:r>
+        <w:rPr>
+          <w:rFonts w:cs="Arial"/>
+        </w:rPr>
         <w:lastRenderedPageBreak/>
-        <w:t>Justificativa:</w:t>
-      </w:r>
-      <w:bookmarkEnd w:id="0"/>
-    </w:p>
-    <w:p>
-      <w:pPr>
-        <w:spacing w:line="480" w:lineRule="auto"/>
-        <w:jc w:val="both"/>
-        <w:rPr>
-          <w:rFonts w:cs="Arial"/>
-        </w:rPr>
-      </w:pPr>
-      <w:r>
-        <w:rPr>
-          <w:rFonts w:cs="Arial"/>
-        </w:rPr>
-        <w:t>A presente pesquisa</w:t>
+        <w:t xml:space="preserve">custos de uma tecnologia, até então, de acesso restrito a grandes empresas e institutos de pesquisa. </w:t>
+      </w:r>
+    </w:p>
+    <w:p>
+      <w:pPr>
+        <w:spacing w:before="240" w:after="240" w:line="480" w:lineRule="auto"/>
+        <w:jc w:val="both"/>
+        <w:rPr>
+          <w:rFonts w:cs="Arial"/>
+        </w:rPr>
+      </w:pPr>
+      <w:r>
+        <w:rPr>
+          <w:rFonts w:cs="Arial"/>
+        </w:rPr>
+        <w:t>Como estudo base, o objetivo</w:t>
+      </w:r>
+      <w:r>
+        <w:rPr>
+          <w:rFonts w:cs="Arial"/>
+        </w:rPr>
+        <w:t xml:space="preserve"> principal de</w:t>
+      </w:r>
+      <w:r>
+        <w:rPr>
+          <w:rFonts w:cs="Arial"/>
+        </w:rPr>
+        <w:t>ssa</w:t>
+      </w:r>
+      <w:r>
+        <w:rPr>
+          <w:rFonts w:cs="Arial"/>
+        </w:rPr>
+        <w:t xml:space="preserve"> pesquisa </w:t>
+      </w:r>
+      <w:r>
+        <w:rPr>
+          <w:rFonts w:cs="Arial"/>
+        </w:rPr>
+        <w:t xml:space="preserve">é o de </w:t>
+      </w:r>
+      <w:r>
+        <w:rPr>
+          <w:rFonts w:cs="Arial"/>
+        </w:rPr>
+        <w:t>estabelece</w:t>
+      </w:r>
+      <w:r>
+        <w:rPr>
+          <w:rFonts w:cs="Arial"/>
+        </w:rPr>
+        <w:t>r</w:t>
+      </w:r>
+      <w:r>
+        <w:rPr>
+          <w:rFonts w:cs="Arial"/>
+        </w:rPr>
+        <w:t xml:space="preserve"> um link </w:t>
+      </w:r>
+      <w:r>
+        <w:rPr>
+          <w:rFonts w:cs="Arial"/>
+        </w:rPr>
+        <w:t>de recepção de dados em forma de imagens meteorológicas da constelação NOAA</w:t>
+      </w:r>
+      <w:r>
+        <w:rPr>
+          <w:rFonts w:cs="Arial"/>
+        </w:rPr>
+        <w:t xml:space="preserve"> por meio de um segmento solo, estabelecido via recursos simples e acessíveis, como antena de </w:t>
+      </w:r>
+      <w:r>
+        <w:rPr>
+          <w:rFonts w:cs="Arial"/>
+        </w:rPr>
+        <w:t>polarização circular</w:t>
       </w:r>
       <w:r>
         <w:rPr>
@@ -110,381 +462,98 @@
         <w:rPr>
           <w:rFonts w:cs="Arial"/>
         </w:rPr>
-        <w:t xml:space="preserve"> envolvend</w:t>
-      </w:r>
-      <w:r>
-        <w:rPr>
-          <w:rFonts w:cs="Arial"/>
-        </w:rPr>
-        <w:t xml:space="preserve">o rádios definidos por </w:t>
+        <w:t xml:space="preserve"> um</w:t>
+      </w:r>
+      <w:r>
+        <w:rPr>
+          <w:rFonts w:cs="Arial"/>
+        </w:rPr>
+        <w:t xml:space="preserve"> </w:t>
       </w:r>
       <w:r>
         <w:rPr>
           <w:rFonts w:cs="Arial"/>
           <w:i/>
         </w:rPr>
+        <w:t>D</w:t>
+      </w:r>
+      <w:r>
+        <w:rPr>
+          <w:rFonts w:cs="Arial"/>
+          <w:i/>
+        </w:rPr>
+        <w:t>ongle SDR</w:t>
+      </w:r>
+      <w:r>
+        <w:rPr>
+          <w:rFonts w:cs="Arial"/>
+        </w:rPr>
+        <w:t xml:space="preserve"> e </w:t>
+      </w:r>
+      <w:r>
+        <w:rPr>
+          <w:rFonts w:cs="Arial"/>
+          <w:i/>
+        </w:rPr>
         <w:t>software</w:t>
       </w:r>
       <w:r>
         <w:rPr>
           <w:rFonts w:cs="Arial"/>
         </w:rPr>
-        <w:t>,</w:t>
-      </w:r>
-      <w:r>
-        <w:rPr>
-          <w:rFonts w:cs="Arial"/>
-        </w:rPr>
-        <w:t xml:space="preserve"> busca integrar conceitos e práticas do estudo do eletromagnetismo e processamento de sinais, permitindo a visualização e aplicação destes a fim de permitir ao usuário a</w:t>
-      </w:r>
-      <w:r>
-        <w:rPr>
-          <w:rFonts w:cs="Arial"/>
-        </w:rPr>
-        <w:t xml:space="preserve"> assimilação das teorias que o</w:t>
-      </w:r>
-      <w:r>
-        <w:rPr>
-          <w:rFonts w:cs="Arial"/>
-        </w:rPr>
-        <w:t>s envolvem.</w:t>
-      </w:r>
-    </w:p>
-    <w:p>
-      <w:pPr>
-        <w:spacing w:line="480" w:lineRule="auto"/>
-        <w:jc w:val="both"/>
-        <w:rPr>
-          <w:rFonts w:cs="Arial"/>
-        </w:rPr>
-      </w:pPr>
-      <w:r>
-        <w:rPr>
-          <w:rFonts w:cs="Arial"/>
-        </w:rPr>
-        <w:t>Aproximar o estudante de engenharia desta</w:t>
-      </w:r>
-      <w:r>
-        <w:rPr>
-          <w:rFonts w:cs="Arial"/>
-        </w:rPr>
-        <w:t xml:space="preserve"> tecnologia e incentivá-lo à prática do tema, bem como, servir de fonte de informação para </w:t>
-      </w:r>
-      <w:proofErr w:type="spellStart"/>
-      <w:r>
-        <w:rPr>
-          <w:rFonts w:cs="Arial"/>
-        </w:rPr>
-        <w:t>hobistas</w:t>
-      </w:r>
-      <w:proofErr w:type="spellEnd"/>
-      <w:r>
-        <w:rPr>
-          <w:rFonts w:cs="Arial"/>
-        </w:rPr>
-        <w:t xml:space="preserve"> da área de rádio amadorismo com dados técnicos e método científico, a fim de agregar valor e confiabilidade nos resultados.</w:t>
-      </w:r>
-    </w:p>
-    <w:p>
-      <w:pPr>
-        <w:spacing w:line="480" w:lineRule="auto"/>
-        <w:jc w:val="both"/>
-        <w:rPr>
-          <w:rFonts w:cs="Arial"/>
-        </w:rPr>
-      </w:pPr>
-      <w:r>
-        <w:rPr>
-          <w:rFonts w:cs="Arial"/>
-        </w:rPr>
-        <w:t>Portanto, este trabalho propõe o exercício da prática da</w:t>
-      </w:r>
-      <w:r>
-        <w:rPr>
-          <w:rFonts w:cs="Arial"/>
-        </w:rPr>
-        <w:t xml:space="preserve"> teoria de sinais, </w:t>
-      </w:r>
-      <w:r>
-        <w:rPr>
-          <w:rFonts w:cs="Arial"/>
-        </w:rPr>
-        <w:t>e suas aplicações no contexto das tecnologias espaciais, de tal forma que o desenvolvimento e estudo deste projeto sirva de introdução a futuras pesquisas nesta área.</w:t>
-      </w:r>
-    </w:p>
-    <w:p>
-      <w:pPr>
-        <w:spacing w:line="480" w:lineRule="auto"/>
-        <w:jc w:val="both"/>
-        <w:rPr>
-          <w:rFonts w:cs="Arial"/>
-        </w:rPr>
-      </w:pPr>
-    </w:p>
-    <w:p>
-      <w:pPr>
-        <w:pStyle w:val="Ttulo1"/>
-        <w:numPr>
-          <w:ilvl w:val="0"/>
-          <w:numId w:val="1"/>
-        </w:numPr>
-        <w:ind w:left="0" w:firstLine="0"/>
-      </w:pPr>
-      <w:bookmarkStart w:id="1" w:name="_Toc9111056"/>
-      <w:r>
-        <w:t>Objeto da Pesquisa:</w:t>
-      </w:r>
-      <w:bookmarkEnd w:id="1"/>
-    </w:p>
-    <w:p>
-      <w:pPr>
-        <w:spacing w:line="480" w:lineRule="auto"/>
-        <w:jc w:val="both"/>
-        <w:rPr>
-          <w:rFonts w:cs="Arial"/>
-        </w:rPr>
-      </w:pPr>
-      <w:r>
-        <w:rPr>
-          <w:rFonts w:cs="Arial"/>
-        </w:rPr>
-        <w:t>A evolução da tecnologia da informação tem sido uma constante nas últimas décadas, e uma das responsáveis para isto, além a de atender as demandas das necessidades sociais, é a de compreender seu funcionamento e otimizar as tecnologias envolvidas a fim de permitir que os veículos responsáveis pela transmissão e recepção de dados estejam cada vez mais acessíveis.</w:t>
-      </w:r>
-    </w:p>
-    <w:p>
-      <w:pPr>
-        <w:spacing w:line="480" w:lineRule="auto"/>
-        <w:jc w:val="both"/>
-        <w:rPr>
-          <w:rFonts w:cs="Arial"/>
-        </w:rPr>
-      </w:pPr>
-      <w:r>
-        <w:rPr>
-          <w:rFonts w:cs="Arial"/>
-        </w:rPr>
-        <w:t xml:space="preserve">O desenvolvimento de </w:t>
-      </w:r>
-      <w:proofErr w:type="spellStart"/>
+        <w:t xml:space="preserve"> para decodificação</w:t>
+      </w:r>
+      <w:r>
+        <w:rPr>
+          <w:rFonts w:cs="Arial"/>
+        </w:rPr>
+        <w:t xml:space="preserve"> dos dados. </w:t>
+      </w:r>
+    </w:p>
+    <w:p>
+      <w:pPr>
+        <w:spacing w:before="240" w:after="240" w:line="480" w:lineRule="auto"/>
+        <w:jc w:val="both"/>
+        <w:rPr>
+          <w:rFonts w:cs="Arial"/>
+        </w:rPr>
+      </w:pPr>
+      <w:r>
+        <w:rPr>
+          <w:rFonts w:cs="Arial"/>
+        </w:rPr>
+        <w:t>O tipo de pesquisa que será mais abordado aqui será a experimental e bibliográfica, já que toda experiência terá como fundamento o uso da teoria aplicada no mundo real, a fim de comprovação, validação e inovação no seu uso tecnológico no contexto de projeto, o qual, envolverá</w:t>
+      </w:r>
+      <w:r>
+        <w:rPr>
+          <w:rFonts w:cs="Arial"/>
+        </w:rPr>
+        <w:t xml:space="preserve"> o dimensionamento de uma antena para recepção de um sinal analógico, a aquisição dos dados via </w:t>
+      </w:r>
       <w:r>
         <w:rPr>
           <w:rFonts w:cs="Arial"/>
           <w:i/>
         </w:rPr>
-        <w:t>SDR’s</w:t>
-      </w:r>
-      <w:proofErr w:type="spellEnd"/>
-      <w:r>
-        <w:rPr>
-          <w:rFonts w:cs="Arial"/>
-        </w:rPr>
-        <w:t xml:space="preserve"> para investigação, estudo e aplicação em transmissão e recepção de dados é um grande passo para simplificação, acesso e redução de custos de uma tecnologia, até então, de acesso restrito a grandes empresas e institutos de pesquisa. </w:t>
-      </w:r>
-    </w:p>
-    <w:p>
-      <w:pPr>
-        <w:spacing w:line="480" w:lineRule="auto"/>
-        <w:jc w:val="both"/>
-        <w:rPr>
-          <w:rFonts w:cs="Arial"/>
-        </w:rPr>
-      </w:pPr>
-      <w:r>
-        <w:rPr>
-          <w:rFonts w:cs="Arial"/>
-        </w:rPr>
-        <w:t>Como estudo base, o objetivo</w:t>
-      </w:r>
-      <w:r>
-        <w:rPr>
-          <w:rFonts w:cs="Arial"/>
-        </w:rPr>
-        <w:t xml:space="preserve"> principal de</w:t>
-      </w:r>
-      <w:r>
-        <w:rPr>
-          <w:rFonts w:cs="Arial"/>
-        </w:rPr>
-        <w:t>ssa</w:t>
-      </w:r>
-      <w:r>
-        <w:rPr>
-          <w:rFonts w:cs="Arial"/>
-        </w:rPr>
-        <w:t xml:space="preserve"> pesquisa </w:t>
-      </w:r>
-      <w:r>
-        <w:rPr>
-          <w:rFonts w:cs="Arial"/>
-        </w:rPr>
-        <w:t xml:space="preserve">é o de </w:t>
-      </w:r>
-      <w:r>
-        <w:rPr>
-          <w:rFonts w:cs="Arial"/>
-        </w:rPr>
-        <w:t>estabelece</w:t>
-      </w:r>
-      <w:r>
-        <w:rPr>
-          <w:rFonts w:cs="Arial"/>
-        </w:rPr>
-        <w:t>r</w:t>
-      </w:r>
-      <w:r>
-        <w:rPr>
-          <w:rFonts w:cs="Arial"/>
-        </w:rPr>
-        <w:t xml:space="preserve"> um link </w:t>
-      </w:r>
-      <w:r>
-        <w:rPr>
-          <w:rFonts w:cs="Arial"/>
-        </w:rPr>
-        <w:t>de recepção de dados em forma de imagens meteorológicas da constelação NOAA</w:t>
-      </w:r>
-      <w:r>
-        <w:rPr>
-          <w:rFonts w:cs="Arial"/>
-        </w:rPr>
-        <w:t xml:space="preserve"> por </w:t>
-      </w:r>
-      <w:r>
-        <w:rPr>
-          <w:rFonts w:cs="Arial"/>
-        </w:rPr>
-        <w:lastRenderedPageBreak/>
-        <w:t xml:space="preserve">meio de um segmento solo, estabelecido via recursos simples e acessíveis, como antena de </w:t>
-      </w:r>
-      <w:r>
-        <w:rPr>
-          <w:rFonts w:cs="Arial"/>
-        </w:rPr>
-        <w:t>polarização circular</w:t>
-      </w:r>
-      <w:r>
-        <w:rPr>
-          <w:rFonts w:cs="Arial"/>
-        </w:rPr>
-        <w:t>,</w:t>
-      </w:r>
-      <w:r>
-        <w:rPr>
-          <w:rFonts w:cs="Arial"/>
-        </w:rPr>
-        <w:t xml:space="preserve"> um</w:t>
-      </w:r>
-      <w:r>
-        <w:rPr>
-          <w:rFonts w:cs="Arial"/>
+        <w:t>hardware,</w:t>
+      </w:r>
+      <w:r>
+        <w:rPr>
+          <w:rFonts w:cs="Arial"/>
+        </w:rPr>
+        <w:t xml:space="preserve"> decodificação e tratamento dos dados via software e visualização e interpretação dos dados em formato de imagens meteorológicas.</w:t>
+      </w:r>
+      <w:r>
+        <w:rPr>
+          <w:rFonts w:cs="Arial"/>
+          <w:highlight w:val="yellow"/>
         </w:rPr>
         <w:t xml:space="preserve"> </w:t>
       </w:r>
-      <w:proofErr w:type="spellStart"/>
-      <w:r>
-        <w:rPr>
-          <w:rFonts w:cs="Arial"/>
-          <w:i/>
-        </w:rPr>
-        <w:t>D</w:t>
-      </w:r>
-      <w:r>
-        <w:rPr>
-          <w:rFonts w:cs="Arial"/>
-          <w:i/>
-        </w:rPr>
-        <w:t>ongle</w:t>
-      </w:r>
-      <w:proofErr w:type="spellEnd"/>
-      <w:r>
-        <w:rPr>
-          <w:rFonts w:cs="Arial"/>
-          <w:i/>
-        </w:rPr>
-        <w:t xml:space="preserve"> SDR</w:t>
-      </w:r>
-      <w:r>
-        <w:rPr>
-          <w:rFonts w:cs="Arial"/>
-        </w:rPr>
-        <w:t xml:space="preserve"> e </w:t>
-      </w:r>
-      <w:r>
-        <w:rPr>
-          <w:rFonts w:cs="Arial"/>
-          <w:i/>
-        </w:rPr>
-        <w:t>software</w:t>
-      </w:r>
-      <w:r>
-        <w:rPr>
-          <w:rFonts w:cs="Arial"/>
-        </w:rPr>
-        <w:t xml:space="preserve"> para decodificação</w:t>
-      </w:r>
-      <w:r>
-        <w:rPr>
-          <w:rFonts w:cs="Arial"/>
-        </w:rPr>
-        <w:t xml:space="preserve"> dos dados. </w:t>
-      </w:r>
-    </w:p>
-    <w:p>
-      <w:pPr>
-        <w:spacing w:line="480" w:lineRule="auto"/>
-        <w:jc w:val="both"/>
-        <w:rPr>
-          <w:rFonts w:cs="Arial"/>
-        </w:rPr>
-      </w:pPr>
-      <w:r>
-        <w:rPr>
-          <w:rFonts w:cs="Arial"/>
-        </w:rPr>
-        <w:t xml:space="preserve">O tipo de pesquisa que será mais abordado aqui será a experimental e bibliográfica, já que toda experiência terá como fundamento o uso da teoria aplicada no mundo real, a fim de comprovação, </w:t>
-      </w:r>
-      <w:r>
-        <w:rPr>
-          <w:rFonts w:cs="Arial"/>
-        </w:rPr>
-        <w:t>validação e inovação</w:t>
-      </w:r>
-      <w:r>
-        <w:rPr>
-          <w:rFonts w:cs="Arial"/>
-        </w:rPr>
-        <w:t xml:space="preserve"> no seu uso tecnológico no contexto de projeto, o qual, envolverá</w:t>
-      </w:r>
-      <w:r>
-        <w:rPr>
-          <w:rFonts w:cs="Arial"/>
-        </w:rPr>
-        <w:t xml:space="preserve"> o dimensionamento de uma antena para recepção de um sinal analógico, a aquisição dos dados via </w:t>
-      </w:r>
-      <w:r>
-        <w:rPr>
-          <w:rFonts w:cs="Arial"/>
-          <w:i/>
-        </w:rPr>
-        <w:t>hardware,</w:t>
-      </w:r>
-      <w:r>
-        <w:rPr>
-          <w:rFonts w:cs="Arial"/>
-        </w:rPr>
-        <w:t xml:space="preserve"> decodificação e tratamento dos dados via software e visualização e interpretação dos dados em formato de imagens meteorológicas.</w:t>
-      </w:r>
-      <w:r>
-        <w:rPr>
-          <w:rFonts w:cs="Arial"/>
-          <w:highlight w:val="yellow"/>
-        </w:rPr>
-        <w:t xml:space="preserve"> </w:t>
-      </w:r>
-    </w:p>
-    <w:p>
-      <w:pPr>
-        <w:spacing w:line="480" w:lineRule="auto"/>
+    </w:p>
+    <w:p>
+      <w:pPr>
+        <w:spacing w:before="240" w:after="240" w:line="480" w:lineRule="auto"/>
         <w:jc w:val="both"/>
         <w:rPr>
           <w:rFonts w:cs="Arial"/>
@@ -562,8 +631,6 @@
         </w:rPr>
         <w:t xml:space="preserve"> também elucidando o princípio de funcionamento de um segmento espacial solo e sua importância no cenário econômico e inovação tecnológica</w:t>
       </w:r>
-      <w:bookmarkStart w:id="2" w:name="_GoBack"/>
-      <w:bookmarkEnd w:id="2"/>
       <w:r>
         <w:rPr>
           <w:rFonts w:cs="Arial"/>
@@ -571,7 +638,12 @@
         <w:t>.</w:t>
       </w:r>
     </w:p>
-    <w:p/>
+    <w:p>
+      <w:pPr>
+        <w:spacing w:before="240" w:after="240"/>
+        <w:jc w:val="both"/>
+      </w:pPr>
+    </w:p>
     <w:sectPr>
       <w:pgSz w:w="11906" w:h="16838"/>
       <w:pgMar w:top="1418" w:right="1134" w:bottom="1418" w:left="1701" w:header="708" w:footer="708" w:gutter="0"/>
@@ -583,8 +655,8 @@
 </file>
 
 <file path=word/numbering.xml><?xml version="1.0" encoding="utf-8"?>
-<w:numbering xmlns:wpc="http://schemas.microsoft.com/office/word/2010/wordprocessingCanvas" xmlns:mc="http://schemas.openxmlformats.org/markup-compatibility/2006" xmlns:o="urn:schemas-microsoft-com:office:office" xmlns:r="http://schemas.openxmlformats.org/officeDocument/2006/relationships" xmlns:m="http://schemas.openxmlformats.org/officeDocument/2006/math" xmlns:v="urn:schemas-microsoft-com:vml" xmlns:wp14="http://schemas.microsoft.com/office/word/2010/wordprocessingDrawing" xmlns:wp="http://schemas.openxmlformats.org/drawingml/2006/wordprocessingDrawing" xmlns:w10="urn:schemas-microsoft-com:office:word" xmlns:w="http://schemas.openxmlformats.org/wordprocessingml/2006/main" xmlns:w14="http://schemas.microsoft.com/office/word/2010/wordml" xmlns:w15="http://schemas.microsoft.com/office/word/2012/wordml" xmlns:wpg="http://schemas.microsoft.com/office/word/2010/wordprocessingGroup" xmlns:wpi="http://schemas.microsoft.com/office/word/2010/wordprocessingInk" xmlns:wne="http://schemas.microsoft.com/office/word/2006/wordml" xmlns:wps="http://schemas.microsoft.com/office/word/2010/wordprocessingShape" mc:Ignorable="w14 w15 wp14">
-  <w:abstractNum w:abstractNumId="0">
+<w:numbering xmlns:wpc="http://schemas.microsoft.com/office/word/2010/wordprocessingCanvas" xmlns:cx="http://schemas.microsoft.com/office/drawing/2014/chartex" xmlns:cx1="http://schemas.microsoft.com/office/drawing/2015/9/8/chartex" xmlns:cx2="http://schemas.microsoft.com/office/drawing/2015/10/21/chartex" xmlns:cx3="http://schemas.microsoft.com/office/drawing/2016/5/9/chartex" xmlns:cx4="http://schemas.microsoft.com/office/drawing/2016/5/10/chartex" xmlns:cx5="http://schemas.microsoft.com/office/drawing/2016/5/11/chartex" xmlns:cx6="http://schemas.microsoft.com/office/drawing/2016/5/12/chartex" xmlns:cx7="http://schemas.microsoft.com/office/drawing/2016/5/13/chartex" xmlns:cx8="http://schemas.microsoft.com/office/drawing/2016/5/14/chartex" xmlns:mc="http://schemas.openxmlformats.org/markup-compatibility/2006" xmlns:aink="http://schemas.microsoft.com/office/drawing/2016/ink" xmlns:am3d="http://schemas.microsoft.com/office/drawing/2017/model3d" xmlns:o="urn:schemas-microsoft-com:office:office" xmlns:r="http://schemas.openxmlformats.org/officeDocument/2006/relationships" xmlns:m="http://schemas.openxmlformats.org/officeDocument/2006/math" xmlns:v="urn:schemas-microsoft-com:vml" xmlns:wp14="http://schemas.microsoft.com/office/word/2010/wordprocessingDrawing" xmlns:wp="http://schemas.openxmlformats.org/drawingml/2006/wordprocessingDrawing" xmlns:w10="urn:schemas-microsoft-com:office:word" xmlns:w="http://schemas.openxmlformats.org/wordprocessingml/2006/main" xmlns:w14="http://schemas.microsoft.com/office/word/2010/wordml" xmlns:w15="http://schemas.microsoft.com/office/word/2012/wordml" xmlns:w16cid="http://schemas.microsoft.com/office/word/2016/wordml/cid" xmlns:w16se="http://schemas.microsoft.com/office/word/2015/wordml/symex" xmlns:wpg="http://schemas.microsoft.com/office/word/2010/wordprocessingGroup" xmlns:wpi="http://schemas.microsoft.com/office/word/2010/wordprocessingInk" xmlns:wne="http://schemas.microsoft.com/office/word/2006/wordml" xmlns:wps="http://schemas.microsoft.com/office/word/2010/wordprocessingShape" mc:Ignorable="w14 w15 w16se w16cid wp14">
+  <w:abstractNum w:abstractNumId="0" w15:restartNumberingAfterBreak="0">
     <w:nsid w:val="316951A3"/>
     <w:multiLevelType w:val="multilevel"/>
     <w:tmpl w:val="5BCCF55A"/>
@@ -713,7 +785,7 @@
 </file>
 
 <file path=word/styles.xml><?xml version="1.0" encoding="utf-8"?>
-<w:styles xmlns:mc="http://schemas.openxmlformats.org/markup-compatibility/2006" xmlns:r="http://schemas.openxmlformats.org/officeDocument/2006/relationships" xmlns:w="http://schemas.openxmlformats.org/wordprocessingml/2006/main" xmlns:w14="http://schemas.microsoft.com/office/word/2010/wordml" xmlns:w15="http://schemas.microsoft.com/office/word/2012/wordml" mc:Ignorable="w14 w15">
+<w:styles xmlns:mc="http://schemas.openxmlformats.org/markup-compatibility/2006" xmlns:r="http://schemas.openxmlformats.org/officeDocument/2006/relationships" xmlns:w="http://schemas.openxmlformats.org/wordprocessingml/2006/main" xmlns:w14="http://schemas.microsoft.com/office/word/2010/wordml" xmlns:w15="http://schemas.microsoft.com/office/word/2012/wordml" xmlns:w16cid="http://schemas.microsoft.com/office/word/2016/wordml/cid" xmlns:w16se="http://schemas.microsoft.com/office/word/2015/wordml/symex" mc:Ignorable="w14 w15 w16se w16cid">
   <w:docDefaults>
     <w:rPrDefault>
       <w:rPr>
@@ -729,7 +801,7 @@
       </w:pPr>
     </w:pPrDefault>
   </w:docDefaults>
-  <w:latentStyles w:defLockedState="0" w:defUIPriority="99" w:defSemiHidden="0" w:defUnhideWhenUsed="0" w:defQFormat="0" w:count="371">
+  <w:latentStyles w:defLockedState="0" w:defUIPriority="99" w:defSemiHidden="0" w:defUnhideWhenUsed="0" w:defQFormat="0" w:count="377">
     <w:lsdException w:name="Normal" w:uiPriority="0" w:qFormat="1"/>
     <w:lsdException w:name="heading 1" w:uiPriority="0" w:qFormat="1"/>
     <w:lsdException w:name="heading 2" w:semiHidden="1" w:uiPriority="9" w:unhideWhenUsed="1" w:qFormat="1"/>
@@ -877,11 +949,8 @@
     <w:lsdException w:name="Table 3D effects 3" w:semiHidden="1" w:unhideWhenUsed="1"/>
     <w:lsdException w:name="Table Contemporary" w:semiHidden="1" w:unhideWhenUsed="1"/>
     <w:lsdException w:name="Table Elegant" w:semiHidden="1" w:unhideWhenUsed="1"/>
-    <w:lsdException w:name="Table Professional" w:semiHidden="1" w:unhideWhenUsed="1"/>
     <w:lsdException w:name="Table Subtle 1" w:semiHidden="1" w:unhideWhenUsed="1"/>
     <w:lsdException w:name="Table Subtle 2" w:semiHidden="1" w:unhideWhenUsed="1"/>
-    <w:lsdException w:name="Table Web 1" w:semiHidden="1" w:unhideWhenUsed="1"/>
-    <w:lsdException w:name="Table Web 2" w:semiHidden="1" w:unhideWhenUsed="1"/>
     <w:lsdException w:name="Table Web 3" w:semiHidden="1" w:unhideWhenUsed="1"/>
     <w:lsdException w:name="Balloon Text" w:semiHidden="1" w:unhideWhenUsed="1"/>
     <w:lsdException w:name="Table Grid" w:uiPriority="39"/>
@@ -1101,6 +1170,12 @@
     <w:lsdException w:name="List Table 5 Dark Accent 6" w:uiPriority="50"/>
     <w:lsdException w:name="List Table 6 Colorful Accent 6" w:uiPriority="51"/>
     <w:lsdException w:name="List Table 7 Colorful Accent 6" w:uiPriority="52"/>
+    <w:lsdException w:name="Mention" w:semiHidden="1" w:unhideWhenUsed="1"/>
+    <w:lsdException w:name="Smart Hyperlink" w:semiHidden="1" w:unhideWhenUsed="1"/>
+    <w:lsdException w:name="Hashtag" w:semiHidden="1" w:unhideWhenUsed="1"/>
+    <w:lsdException w:name="Unresolved Mention" w:semiHidden="1" w:unhideWhenUsed="1"/>
+    <w:lsdException w:name="Smart Link" w:semiHidden="1" w:unhideWhenUsed="1"/>
+    <w:lsdException w:name="Smart Link Error" w:semiHidden="1" w:unhideWhenUsed="1"/>
   </w:latentStyles>
   <w:style w:type="paragraph" w:default="1" w:styleId="Normal">
     <w:name w:val="Normal"/>
@@ -1190,6 +1265,18 @@
       </w:numPr>
       <w:contextualSpacing/>
     </w:pPr>
+  </w:style>
+  <w:style w:type="character" w:styleId="Hyperlink">
+    <w:name w:val="Hyperlink"/>
+    <w:basedOn w:val="Fontepargpadro"/>
+    <w:uiPriority w:val="99"/>
+    <w:semiHidden/>
+    <w:unhideWhenUsed/>
+    <w:rsid w:val="00A47A3B"/>
+    <w:rPr>
+      <w:color w:val="0000FF"/>
+      <w:u w:val="single"/>
+    </w:rPr>
   </w:style>
 </w:styles>
 </file>

--- a/escrita/intro/intro.docx
+++ b/escrita/intro/intro.docx
@@ -1,14 +1,20 @@
 
 <file path=word/document.xml><?xml version="1.0" encoding="utf-8"?>
-<w:document xmlns:wpc="http://schemas.microsoft.com/office/word/2010/wordprocessingCanvas" xmlns:cx="http://schemas.microsoft.com/office/drawing/2014/chartex" xmlns:cx1="http://schemas.microsoft.com/office/drawing/2015/9/8/chartex" xmlns:cx2="http://schemas.microsoft.com/office/drawing/2015/10/21/chartex" xmlns:cx3="http://schemas.microsoft.com/office/drawing/2016/5/9/chartex" xmlns:cx4="http://schemas.microsoft.com/office/drawing/2016/5/10/chartex" xmlns:cx5="http://schemas.microsoft.com/office/drawing/2016/5/11/chartex" xmlns:cx6="http://schemas.microsoft.com/office/drawing/2016/5/12/chartex" xmlns:cx7="http://schemas.microsoft.com/office/drawing/2016/5/13/chartex" xmlns:cx8="http://schemas.microsoft.com/office/drawing/2016/5/14/chartex" xmlns:mc="http://schemas.openxmlformats.org/markup-compatibility/2006" xmlns:aink="http://schemas.microsoft.com/office/drawing/2016/ink" xmlns:am3d="http://schemas.microsoft.com/office/drawing/2017/model3d" xmlns:o="urn:schemas-microsoft-com:office:office" xmlns:r="http://schemas.openxmlformats.org/officeDocument/2006/relationships" xmlns:m="http://schemas.openxmlformats.org/officeDocument/2006/math" xmlns:v="urn:schemas-microsoft-com:vml" xmlns:wp14="http://schemas.microsoft.com/office/word/2010/wordprocessingDrawing" xmlns:wp="http://schemas.openxmlformats.org/drawingml/2006/wordprocessingDrawing" xmlns:w10="urn:schemas-microsoft-com:office:word" xmlns:w="http://schemas.openxmlformats.org/wordprocessingml/2006/main" xmlns:w14="http://schemas.microsoft.com/office/word/2010/wordml" xmlns:w15="http://schemas.microsoft.com/office/word/2012/wordml" xmlns:w16cid="http://schemas.microsoft.com/office/word/2016/wordml/cid" xmlns:w16se="http://schemas.microsoft.com/office/word/2015/wordml/symex" xmlns:wpg="http://schemas.microsoft.com/office/word/2010/wordprocessingGroup" xmlns:wpi="http://schemas.microsoft.com/office/word/2010/wordprocessingInk" xmlns:wne="http://schemas.microsoft.com/office/word/2006/wordml" xmlns:wps="http://schemas.microsoft.com/office/word/2010/wordprocessingShape" mc:Ignorable="w14 w15 w16se w16cid wp14">
+<w:document xmlns:wpc="http://schemas.microsoft.com/office/word/2010/wordprocessingCanvas" xmlns:mc="http://schemas.openxmlformats.org/markup-compatibility/2006" xmlns:o="urn:schemas-microsoft-com:office:office" xmlns:r="http://schemas.openxmlformats.org/officeDocument/2006/relationships" xmlns:m="http://schemas.openxmlformats.org/officeDocument/2006/math" xmlns:v="urn:schemas-microsoft-com:vml" xmlns:wp14="http://schemas.microsoft.com/office/word/2010/wordprocessingDrawing" xmlns:wp="http://schemas.openxmlformats.org/drawingml/2006/wordprocessingDrawing" xmlns:w10="urn:schemas-microsoft-com:office:word" xmlns:w="http://schemas.openxmlformats.org/wordprocessingml/2006/main" xmlns:w14="http://schemas.microsoft.com/office/word/2010/wordml" xmlns:w15="http://schemas.microsoft.com/office/word/2012/wordml" xmlns:wpg="http://schemas.microsoft.com/office/word/2010/wordprocessingGroup" xmlns:wpi="http://schemas.microsoft.com/office/word/2010/wordprocessingInk" xmlns:wne="http://schemas.microsoft.com/office/word/2006/wordml" xmlns:wps="http://schemas.microsoft.com/office/word/2010/wordprocessingShape" mc:Ignorable="w14 w15 wp14">
   <w:body>
     <w:p>
       <w:pPr>
         <w:spacing w:before="240" w:after="240" w:line="259" w:lineRule="auto"/>
         <w:jc w:val="both"/>
+        <w:rPr>
+          <w:b/>
+        </w:rPr>
       </w:pPr>
       <w:bookmarkStart w:id="0" w:name="_Toc9111055"/>
       <w:r>
+        <w:rPr>
+          <w:b/>
+        </w:rPr>
         <w:t>Resumo</w:t>
       </w:r>
     </w:p>
@@ -16,8 +22,14 @@
       <w:pPr>
         <w:spacing w:before="240" w:after="240" w:line="259" w:lineRule="auto"/>
         <w:jc w:val="both"/>
-      </w:pPr>
-      <w:r>
+        <w:rPr>
+          <w:b/>
+        </w:rPr>
+      </w:pPr>
+      <w:r>
+        <w:rPr>
+          <w:b/>
+        </w:rPr>
         <w:t>Introdução</w:t>
       </w:r>
     </w:p>
@@ -27,80 +39,63 @@
         <w:jc w:val="both"/>
       </w:pPr>
       <w:r>
-        <w:t>Motivação</w:t>
+        <w:t>Trabalhos relacionados</w:t>
       </w:r>
     </w:p>
     <w:p>
       <w:pPr>
         <w:spacing w:before="240" w:after="240" w:line="259" w:lineRule="auto"/>
         <w:jc w:val="both"/>
+      </w:pPr>
+      <w:proofErr w:type="spellStart"/>
+      <w:r>
+        <w:t>Blockstream</w:t>
+      </w:r>
+      <w:proofErr w:type="spellEnd"/>
+    </w:p>
+    <w:p>
+      <w:pPr>
+        <w:spacing w:before="240" w:after="240" w:line="259" w:lineRule="auto"/>
+        <w:jc w:val="both"/>
+      </w:pPr>
+      <w:r>
+        <w:t xml:space="preserve">Coleta de imagens </w:t>
+      </w:r>
+      <w:proofErr w:type="spellStart"/>
+      <w:r>
+        <w:t>cubesat</w:t>
+      </w:r>
+      <w:proofErr w:type="spellEnd"/>
+    </w:p>
+    <w:p>
+      <w:pPr>
+        <w:spacing w:before="240" w:after="240" w:line="259" w:lineRule="auto"/>
+        <w:jc w:val="both"/>
+      </w:pPr>
+      <w:r>
+        <w:t>Radio amador</w:t>
+      </w:r>
+    </w:p>
+    <w:p>
+      <w:pPr>
+        <w:spacing w:before="240" w:after="240" w:line="259" w:lineRule="auto"/>
+        <w:jc w:val="both"/>
+      </w:pPr>
+    </w:p>
+    <w:p>
+      <w:pPr>
+        <w:spacing w:before="240" w:after="240" w:line="259" w:lineRule="auto"/>
+        <w:jc w:val="both"/>
+        <w:rPr>
+          <w:b/>
+        </w:rPr>
       </w:pPr>
       <w:bookmarkStart w:id="1" w:name="_GoBack"/>
       <w:bookmarkEnd w:id="1"/>
       <w:r>
-        <w:t>O porque uso de sdr, com todo acesso a informação digital via internet</w:t>
-      </w:r>
-    </w:p>
-    <w:p>
-      <w:pPr>
-        <w:spacing w:before="240" w:after="240" w:line="259" w:lineRule="auto"/>
-        <w:jc w:val="both"/>
-      </w:pPr>
-      <w:r>
-        <w:t>Trabalhos relacionados</w:t>
-      </w:r>
-    </w:p>
-    <w:p>
-      <w:pPr>
-        <w:spacing w:before="240" w:after="240" w:line="259" w:lineRule="auto"/>
-        <w:jc w:val="both"/>
-      </w:pPr>
-      <w:r>
-        <w:t>Blockstream</w:t>
-      </w:r>
-    </w:p>
-    <w:p>
-      <w:pPr>
-        <w:spacing w:before="240" w:after="240" w:line="259" w:lineRule="auto"/>
-        <w:jc w:val="both"/>
-      </w:pPr>
-      <w:r>
-        <w:t>Coleta de imagens cubesat</w:t>
-      </w:r>
-    </w:p>
-    <w:p>
-      <w:pPr>
-        <w:spacing w:before="240" w:after="240" w:line="259" w:lineRule="auto"/>
-        <w:jc w:val="both"/>
-      </w:pPr>
-      <w:r>
-        <w:t>Radio amador</w:t>
-      </w:r>
-    </w:p>
-    <w:p>
-      <w:pPr>
-        <w:spacing w:before="240" w:after="240" w:line="259" w:lineRule="auto"/>
-        <w:jc w:val="both"/>
-      </w:pPr>
-    </w:p>
-    <w:p>
-      <w:pPr>
-        <w:spacing w:before="240" w:after="240" w:line="259" w:lineRule="auto"/>
-        <w:jc w:val="both"/>
-      </w:pPr>
-      <w:r>
-        <w:t>O</w:t>
-      </w:r>
-      <w:r>
-        <w:t>bjetivos</w:t>
-      </w:r>
-    </w:p>
-    <w:p>
-      <w:pPr>
-        <w:spacing w:before="240" w:after="240" w:line="259" w:lineRule="auto"/>
-        <w:jc w:val="both"/>
-      </w:pPr>
-      <w:r>
+        <w:rPr>
+          <w:b/>
+        </w:rPr>
         <w:t>Método Proposto</w:t>
       </w:r>
     </w:p>
@@ -146,7 +141,15 @@
         <w:t xml:space="preserve">específica. </w:t>
       </w:r>
       <w:r>
-        <w:t>Como a pesquisa é direcionada ao estabelecimento de uma estação solo de baixo custo para recepção dos sinais, temas como modulação e demodulação de informações, dimensionamento de antenas e especificações do hardware utilizado tem uma maior abordagem para os fins aqui propostos. Enquanto os princípios de tecnologias espaciais, os quais, envolvem diretamente os satélites selecionados, seus módulos e funções, características orbitais e modos de operação na aquisição de imagens terrestres, são abordados a título de informação introdutória, com o fim de contextualizar o tema principal da pesquisa.</w:t>
+        <w:t xml:space="preserve">Como a pesquisa é direcionada ao estabelecimento de uma estação solo de baixo custo para recepção dos sinais, temas como modulação e </w:t>
+      </w:r>
+      <w:proofErr w:type="spellStart"/>
+      <w:r>
+        <w:t>demodulação</w:t>
+      </w:r>
+      <w:proofErr w:type="spellEnd"/>
+      <w:r>
+        <w:t xml:space="preserve"> de informações, dimensionamento de antenas e especificações do hardware utilizado tem uma maior abordagem para os fins aqui propostos. Enquanto os princípios de tecnologias espaciais, os quais, envolvem diretamente os satélites selecionados, seus módulos e funções, características orbitais e modos de operação na aquisição de imagens terrestres, são abordados a título de informação introdutória, com o fim de contextualizar o tema principal da pesquisa.</w:t>
       </w:r>
     </w:p>
     <w:p>
@@ -155,7 +158,15 @@
         <w:jc w:val="both"/>
       </w:pPr>
       <w:r>
-        <w:t>A linha do tempo do trabalho pode ser encontrada e consultada no GitHub no seguinte endereço,</w:t>
+        <w:t xml:space="preserve">A linha do tempo do trabalho pode ser encontrada e consultada no </w:t>
+      </w:r>
+      <w:proofErr w:type="spellStart"/>
+      <w:r>
+        <w:t>GitHub</w:t>
+      </w:r>
+      <w:proofErr w:type="spellEnd"/>
+      <w:r>
+        <w:t xml:space="preserve"> no seguinte endereço,</w:t>
       </w:r>
       <w:r>
         <w:t xml:space="preserve"> </w:t>
@@ -192,6 +203,35 @@
     </w:p>
     <w:p>
       <w:pPr>
+        <w:spacing w:before="240" w:after="240" w:line="259" w:lineRule="auto"/>
+        <w:jc w:val="both"/>
+      </w:pPr>
+      <w:r>
+        <w:t>&lt;&lt;</w:t>
+      </w:r>
+      <w:r>
+        <w:t xml:space="preserve">O porque uso de </w:t>
+      </w:r>
+      <w:proofErr w:type="spellStart"/>
+      <w:r>
+        <w:t>sdr</w:t>
+      </w:r>
+      <w:proofErr w:type="spellEnd"/>
+      <w:r>
+        <w:t>, com todo acesso a informação digital via internet</w:t>
+      </w:r>
+      <w:r>
+        <w:t>&gt;&gt;</w:t>
+      </w:r>
+    </w:p>
+    <w:p>
+      <w:pPr>
+        <w:spacing w:before="240" w:after="240" w:line="259" w:lineRule="auto"/>
+        <w:jc w:val="both"/>
+      </w:pPr>
+    </w:p>
+    <w:p>
+      <w:pPr>
         <w:spacing w:before="240" w:after="240" w:line="480" w:lineRule="auto"/>
         <w:jc w:val="both"/>
         <w:rPr>
@@ -272,7 +312,21 @@
         <w:rPr>
           <w:rFonts w:cs="Arial"/>
         </w:rPr>
-        <w:t xml:space="preserve"> tecnologia e incentivá-lo à prática do tema, bem como, servir de fonte de informação para hobistas da área de rádio amadorismo com dados técnicos e método científico, a fim de agregar valor e confiabilidade nos resultados.</w:t>
+        <w:t xml:space="preserve"> tecnologia e incentivá-lo à prática do tema, bem como, servir de fonte de informação para </w:t>
+      </w:r>
+      <w:proofErr w:type="spellStart"/>
+      <w:r>
+        <w:rPr>
+          <w:rFonts w:cs="Arial"/>
+        </w:rPr>
+        <w:t>hobistas</w:t>
+      </w:r>
+      <w:proofErr w:type="spellEnd"/>
+      <w:r>
+        <w:rPr>
+          <w:rFonts w:cs="Arial"/>
+        </w:rPr>
+        <w:t xml:space="preserve"> da área de rádio amadorismo com dados técnicos e método científico, a fim de agregar valor e confiabilidade nos resultados.</w:t>
       </w:r>
     </w:p>
     <w:p>
@@ -357,6 +411,7 @@
         </w:rPr>
         <w:t xml:space="preserve">O desenvolvimento de </w:t>
       </w:r>
+      <w:proofErr w:type="spellStart"/>
       <w:r>
         <w:rPr>
           <w:rFonts w:cs="Arial"/>
@@ -364,32 +419,41 @@
         </w:rPr>
         <w:t>SDR’s</w:t>
       </w:r>
-      <w:r>
-        <w:rPr>
-          <w:rFonts w:cs="Arial"/>
-        </w:rPr>
-        <w:t xml:space="preserve"> para investigação, estudo e aplicação em transmissão e recepção de dados é um grande passo para simplificação, acesso e redução de </w:t>
-      </w:r>
+      <w:proofErr w:type="spellEnd"/>
+      <w:r>
+        <w:rPr>
+          <w:rFonts w:cs="Arial"/>
+        </w:rPr>
+        <w:t xml:space="preserve"> para investigação, estudo e aplicação em transmissão e recepção de dados é um grande passo para simplificação, acesso e redução de custos de uma tecnologia, até então, de acesso restrito a grandes empresas e </w:t>
+      </w:r>
+      <w:proofErr w:type="gramStart"/>
+      <w:r>
+        <w:rPr>
+          <w:rFonts w:cs="Arial"/>
+        </w:rPr>
+        <w:t>institutos</w:t>
+      </w:r>
+      <w:proofErr w:type="gramEnd"/>
+      <w:r>
+        <w:rPr>
+          <w:rFonts w:cs="Arial"/>
+        </w:rPr>
+        <w:t xml:space="preserve"> de pesquisa. </w:t>
+      </w:r>
+    </w:p>
+    <w:p>
+      <w:pPr>
+        <w:spacing w:before="240" w:after="240" w:line="480" w:lineRule="auto"/>
+        <w:jc w:val="both"/>
+        <w:rPr>
+          <w:rFonts w:cs="Arial"/>
+        </w:rPr>
+      </w:pPr>
       <w:r>
         <w:rPr>
           <w:rFonts w:cs="Arial"/>
         </w:rPr>
         <w:lastRenderedPageBreak/>
-        <w:t xml:space="preserve">custos de uma tecnologia, até então, de acesso restrito a grandes empresas e institutos de pesquisa. </w:t>
-      </w:r>
-    </w:p>
-    <w:p>
-      <w:pPr>
-        <w:spacing w:before="240" w:after="240" w:line="480" w:lineRule="auto"/>
-        <w:jc w:val="both"/>
-        <w:rPr>
-          <w:rFonts w:cs="Arial"/>
-        </w:rPr>
-      </w:pPr>
-      <w:r>
-        <w:rPr>
-          <w:rFonts w:cs="Arial"/>
-        </w:rPr>
         <w:t>Como estudo base, o objetivo</w:t>
       </w:r>
       <w:r>
@@ -470,6 +534,7 @@
         </w:rPr>
         <w:t xml:space="preserve"> </w:t>
       </w:r>
+      <w:proofErr w:type="spellStart"/>
       <w:r>
         <w:rPr>
           <w:rFonts w:cs="Arial"/>
@@ -482,7 +547,15 @@
           <w:rFonts w:cs="Arial"/>
           <w:i/>
         </w:rPr>
-        <w:t>ongle SDR</w:t>
+        <w:t>ongle</w:t>
+      </w:r>
+      <w:proofErr w:type="spellEnd"/>
+      <w:r>
+        <w:rPr>
+          <w:rFonts w:cs="Arial"/>
+          <w:i/>
+        </w:rPr>
+        <w:t xml:space="preserve"> SDR</w:t>
       </w:r>
       <w:r>
         <w:rPr>
@@ -655,8 +728,8 @@
 </file>
 
 <file path=word/numbering.xml><?xml version="1.0" encoding="utf-8"?>
-<w:numbering xmlns:wpc="http://schemas.microsoft.com/office/word/2010/wordprocessingCanvas" xmlns:cx="http://schemas.microsoft.com/office/drawing/2014/chartex" xmlns:cx1="http://schemas.microsoft.com/office/drawing/2015/9/8/chartex" xmlns:cx2="http://schemas.microsoft.com/office/drawing/2015/10/21/chartex" xmlns:cx3="http://schemas.microsoft.com/office/drawing/2016/5/9/chartex" xmlns:cx4="http://schemas.microsoft.com/office/drawing/2016/5/10/chartex" xmlns:cx5="http://schemas.microsoft.com/office/drawing/2016/5/11/chartex" xmlns:cx6="http://schemas.microsoft.com/office/drawing/2016/5/12/chartex" xmlns:cx7="http://schemas.microsoft.com/office/drawing/2016/5/13/chartex" xmlns:cx8="http://schemas.microsoft.com/office/drawing/2016/5/14/chartex" xmlns:mc="http://schemas.openxmlformats.org/markup-compatibility/2006" xmlns:aink="http://schemas.microsoft.com/office/drawing/2016/ink" xmlns:am3d="http://schemas.microsoft.com/office/drawing/2017/model3d" xmlns:o="urn:schemas-microsoft-com:office:office" xmlns:r="http://schemas.openxmlformats.org/officeDocument/2006/relationships" xmlns:m="http://schemas.openxmlformats.org/officeDocument/2006/math" xmlns:v="urn:schemas-microsoft-com:vml" xmlns:wp14="http://schemas.microsoft.com/office/word/2010/wordprocessingDrawing" xmlns:wp="http://schemas.openxmlformats.org/drawingml/2006/wordprocessingDrawing" xmlns:w10="urn:schemas-microsoft-com:office:word" xmlns:w="http://schemas.openxmlformats.org/wordprocessingml/2006/main" xmlns:w14="http://schemas.microsoft.com/office/word/2010/wordml" xmlns:w15="http://schemas.microsoft.com/office/word/2012/wordml" xmlns:w16cid="http://schemas.microsoft.com/office/word/2016/wordml/cid" xmlns:w16se="http://schemas.microsoft.com/office/word/2015/wordml/symex" xmlns:wpg="http://schemas.microsoft.com/office/word/2010/wordprocessingGroup" xmlns:wpi="http://schemas.microsoft.com/office/word/2010/wordprocessingInk" xmlns:wne="http://schemas.microsoft.com/office/word/2006/wordml" xmlns:wps="http://schemas.microsoft.com/office/word/2010/wordprocessingShape" mc:Ignorable="w14 w15 w16se w16cid wp14">
-  <w:abstractNum w:abstractNumId="0" w15:restartNumberingAfterBreak="0">
+<w:numbering xmlns:wpc="http://schemas.microsoft.com/office/word/2010/wordprocessingCanvas" xmlns:mc="http://schemas.openxmlformats.org/markup-compatibility/2006" xmlns:o="urn:schemas-microsoft-com:office:office" xmlns:r="http://schemas.openxmlformats.org/officeDocument/2006/relationships" xmlns:m="http://schemas.openxmlformats.org/officeDocument/2006/math" xmlns:v="urn:schemas-microsoft-com:vml" xmlns:wp14="http://schemas.microsoft.com/office/word/2010/wordprocessingDrawing" xmlns:wp="http://schemas.openxmlformats.org/drawingml/2006/wordprocessingDrawing" xmlns:w10="urn:schemas-microsoft-com:office:word" xmlns:w="http://schemas.openxmlformats.org/wordprocessingml/2006/main" xmlns:w14="http://schemas.microsoft.com/office/word/2010/wordml" xmlns:w15="http://schemas.microsoft.com/office/word/2012/wordml" xmlns:wpg="http://schemas.microsoft.com/office/word/2010/wordprocessingGroup" xmlns:wpi="http://schemas.microsoft.com/office/word/2010/wordprocessingInk" xmlns:wne="http://schemas.microsoft.com/office/word/2006/wordml" xmlns:wps="http://schemas.microsoft.com/office/word/2010/wordprocessingShape" mc:Ignorable="w14 w15 wp14">
+  <w:abstractNum w:abstractNumId="0">
     <w:nsid w:val="316951A3"/>
     <w:multiLevelType w:val="multilevel"/>
     <w:tmpl w:val="5BCCF55A"/>
@@ -785,7 +858,7 @@
 </file>
 
 <file path=word/styles.xml><?xml version="1.0" encoding="utf-8"?>
-<w:styles xmlns:mc="http://schemas.openxmlformats.org/markup-compatibility/2006" xmlns:r="http://schemas.openxmlformats.org/officeDocument/2006/relationships" xmlns:w="http://schemas.openxmlformats.org/wordprocessingml/2006/main" xmlns:w14="http://schemas.microsoft.com/office/word/2010/wordml" xmlns:w15="http://schemas.microsoft.com/office/word/2012/wordml" xmlns:w16cid="http://schemas.microsoft.com/office/word/2016/wordml/cid" xmlns:w16se="http://schemas.microsoft.com/office/word/2015/wordml/symex" mc:Ignorable="w14 w15 w16se w16cid">
+<w:styles xmlns:mc="http://schemas.openxmlformats.org/markup-compatibility/2006" xmlns:r="http://schemas.openxmlformats.org/officeDocument/2006/relationships" xmlns:w="http://schemas.openxmlformats.org/wordprocessingml/2006/main" xmlns:w14="http://schemas.microsoft.com/office/word/2010/wordml" xmlns:w15="http://schemas.microsoft.com/office/word/2012/wordml" mc:Ignorable="w14 w15">
   <w:docDefaults>
     <w:rPrDefault>
       <w:rPr>
@@ -801,7 +874,7 @@
       </w:pPr>
     </w:pPrDefault>
   </w:docDefaults>
-  <w:latentStyles w:defLockedState="0" w:defUIPriority="99" w:defSemiHidden="0" w:defUnhideWhenUsed="0" w:defQFormat="0" w:count="377">
+  <w:latentStyles w:defLockedState="0" w:defUIPriority="99" w:defSemiHidden="0" w:defUnhideWhenUsed="0" w:defQFormat="0" w:count="371">
     <w:lsdException w:name="Normal" w:uiPriority="0" w:qFormat="1"/>
     <w:lsdException w:name="heading 1" w:uiPriority="0" w:qFormat="1"/>
     <w:lsdException w:name="heading 2" w:semiHidden="1" w:uiPriority="9" w:unhideWhenUsed="1" w:qFormat="1"/>
@@ -949,8 +1022,11 @@
     <w:lsdException w:name="Table 3D effects 3" w:semiHidden="1" w:unhideWhenUsed="1"/>
     <w:lsdException w:name="Table Contemporary" w:semiHidden="1" w:unhideWhenUsed="1"/>
     <w:lsdException w:name="Table Elegant" w:semiHidden="1" w:unhideWhenUsed="1"/>
+    <w:lsdException w:name="Table Professional" w:semiHidden="1" w:unhideWhenUsed="1"/>
     <w:lsdException w:name="Table Subtle 1" w:semiHidden="1" w:unhideWhenUsed="1"/>
     <w:lsdException w:name="Table Subtle 2" w:semiHidden="1" w:unhideWhenUsed="1"/>
+    <w:lsdException w:name="Table Web 1" w:semiHidden="1" w:unhideWhenUsed="1"/>
+    <w:lsdException w:name="Table Web 2" w:semiHidden="1" w:unhideWhenUsed="1"/>
     <w:lsdException w:name="Table Web 3" w:semiHidden="1" w:unhideWhenUsed="1"/>
     <w:lsdException w:name="Balloon Text" w:semiHidden="1" w:unhideWhenUsed="1"/>
     <w:lsdException w:name="Table Grid" w:uiPriority="39"/>
@@ -1170,12 +1246,6 @@
     <w:lsdException w:name="List Table 5 Dark Accent 6" w:uiPriority="50"/>
     <w:lsdException w:name="List Table 6 Colorful Accent 6" w:uiPriority="51"/>
     <w:lsdException w:name="List Table 7 Colorful Accent 6" w:uiPriority="52"/>
-    <w:lsdException w:name="Mention" w:semiHidden="1" w:unhideWhenUsed="1"/>
-    <w:lsdException w:name="Smart Hyperlink" w:semiHidden="1" w:unhideWhenUsed="1"/>
-    <w:lsdException w:name="Hashtag" w:semiHidden="1" w:unhideWhenUsed="1"/>
-    <w:lsdException w:name="Unresolved Mention" w:semiHidden="1" w:unhideWhenUsed="1"/>
-    <w:lsdException w:name="Smart Link" w:semiHidden="1" w:unhideWhenUsed="1"/>
-    <w:lsdException w:name="Smart Link Error" w:semiHidden="1" w:unhideWhenUsed="1"/>
   </w:latentStyles>
   <w:style w:type="paragraph" w:default="1" w:styleId="Normal">
     <w:name w:val="Normal"/>

--- a/escrita/intro/intro.docx
+++ b/escrita/intro/intro.docx
@@ -4,7 +4,7 @@
   <w:body>
     <w:p>
       <w:pPr>
-        <w:spacing w:before="240" w:after="240" w:line="259" w:lineRule="auto"/>
+        <w:spacing w:before="240" w:after="240" w:line="480" w:lineRule="auto"/>
         <w:jc w:val="both"/>
         <w:rPr>
           <w:b/>
@@ -20,7 +20,164 @@
     </w:p>
     <w:p>
       <w:pPr>
-        <w:spacing w:before="240" w:after="240" w:line="259" w:lineRule="auto"/>
+        <w:spacing w:before="240" w:after="240" w:line="480" w:lineRule="auto"/>
+        <w:jc w:val="both"/>
+        <w:rPr>
+          <w:rFonts w:cs="Arial"/>
+        </w:rPr>
+      </w:pPr>
+      <w:r>
+        <w:rPr>
+          <w:rFonts w:cs="Arial"/>
+        </w:rPr>
+        <w:t>A evolução da tecnologia da informação tem sido uma constante nas últimas décadas, e uma das responsáveis para isto, além a de atender as demandas das necessidades sociais, é a de compreender seu funcionamento e otimizar as tecnologias envolvidas a fim de permitir que os veículos responsáveis pela transmissão e recepção de dados estejam cada vez mais acessíveis.</w:t>
+      </w:r>
+      <w:r>
+        <w:rPr>
+          <w:rFonts w:cs="Arial"/>
+        </w:rPr>
+        <w:t xml:space="preserve"> </w:t>
+      </w:r>
+      <w:r>
+        <w:rPr>
+          <w:rFonts w:cs="Arial"/>
+        </w:rPr>
+        <w:t xml:space="preserve">O desenvolvimento de </w:t>
+      </w:r>
+      <w:proofErr w:type="spellStart"/>
+      <w:r>
+        <w:rPr>
+          <w:rFonts w:cs="Arial"/>
+          <w:i/>
+        </w:rPr>
+        <w:t>SDR’s</w:t>
+      </w:r>
+      <w:proofErr w:type="spellEnd"/>
+      <w:r>
+        <w:rPr>
+          <w:rFonts w:cs="Arial"/>
+        </w:rPr>
+        <w:t xml:space="preserve"> para investigação, estudo e aplicação em transmissão e recepção de dados </w:t>
+      </w:r>
+      <w:r>
+        <w:rPr>
+          <w:rFonts w:cs="Arial"/>
+        </w:rPr>
+        <w:t xml:space="preserve">foi </w:t>
+      </w:r>
+      <w:r>
+        <w:rPr>
+          <w:rFonts w:cs="Arial"/>
+        </w:rPr>
+        <w:t xml:space="preserve">um grande passo para simplificação, acesso e redução de custos de uma tecnologia, até então, de acesso restrito a grandes empresas e institutos de pesquisa. Como estudo base, </w:t>
+      </w:r>
+      <w:r>
+        <w:rPr>
+          <w:rFonts w:cs="Arial"/>
+        </w:rPr>
+        <w:t xml:space="preserve">esta </w:t>
+      </w:r>
+      <w:r>
+        <w:rPr>
+          <w:rFonts w:cs="Arial"/>
+        </w:rPr>
+        <w:t xml:space="preserve">pesquisa </w:t>
+      </w:r>
+      <w:r>
+        <w:rPr>
+          <w:rFonts w:cs="Arial"/>
+        </w:rPr>
+        <w:t xml:space="preserve">constitui uma fonte de informação para aqueles que desejarem </w:t>
+      </w:r>
+      <w:r>
+        <w:rPr>
+          <w:rFonts w:cs="Arial"/>
+        </w:rPr>
+        <w:t>estabelecer um link de recepção de dados em forma de imagens meteorológicas da constelação NOAA por meio de um segmento solo,</w:t>
+      </w:r>
+      <w:r>
+        <w:rPr>
+          <w:rFonts w:cs="Arial"/>
+        </w:rPr>
+        <w:t xml:space="preserve"> empregando</w:t>
+      </w:r>
+      <w:r>
+        <w:rPr>
+          <w:rFonts w:cs="Arial"/>
+        </w:rPr>
+        <w:t xml:space="preserve"> recursos simples e acessíveis, como antena de polarização circular, um </w:t>
+      </w:r>
+      <w:proofErr w:type="spellStart"/>
+      <w:r>
+        <w:rPr>
+          <w:rFonts w:cs="Arial"/>
+          <w:i/>
+        </w:rPr>
+        <w:t>Dongle</w:t>
+      </w:r>
+      <w:proofErr w:type="spellEnd"/>
+      <w:r>
+        <w:rPr>
+          <w:rFonts w:cs="Arial"/>
+          <w:i/>
+        </w:rPr>
+        <w:t xml:space="preserve"> SDR</w:t>
+      </w:r>
+      <w:r>
+        <w:rPr>
+          <w:rFonts w:cs="Arial"/>
+        </w:rPr>
+        <w:t xml:space="preserve"> e </w:t>
+      </w:r>
+      <w:r>
+        <w:rPr>
+          <w:rFonts w:cs="Arial"/>
+          <w:i/>
+        </w:rPr>
+        <w:t>software</w:t>
+      </w:r>
+      <w:r>
+        <w:rPr>
+          <w:rFonts w:cs="Arial"/>
+        </w:rPr>
+        <w:t xml:space="preserve"> para decodificação dos dados. </w:t>
+      </w:r>
+      <w:r>
+        <w:rPr>
+          <w:rFonts w:cs="Arial"/>
+        </w:rPr>
+        <w:t xml:space="preserve"> </w:t>
+      </w:r>
+      <w:r>
+        <w:rPr>
+          <w:rFonts w:cs="Arial"/>
+        </w:rPr>
+        <w:t>A dinâmica se dá</w:t>
+      </w:r>
+      <w:r>
+        <w:rPr>
+          <w:rFonts w:cs="Arial"/>
+        </w:rPr>
+        <w:t xml:space="preserve"> no desenvolvimento de cada segmento, culminando na integração das partes e estabelecendo uma estação espacial solo de baixo custo e funcional, aproximando o estudante de engenharia da prática dos fundamentos de telecomunicações e o auxiliando a visualizar na prática a teoria assimilada em sala de aula também elucidando o princípio de funcionamento de um segmento espacial solo e sua importância no cenário econômico e inovação tecnológica.</w:t>
+      </w:r>
+    </w:p>
+    <w:p>
+      <w:pPr>
+        <w:spacing w:after="160" w:line="480" w:lineRule="auto"/>
+        <w:rPr>
+          <w:rFonts w:cs="Arial"/>
+        </w:rPr>
+      </w:pPr>
+      <w:r>
+        <w:rPr>
+          <w:rFonts w:cs="Arial"/>
+        </w:rPr>
+        <w:br w:type="page"/>
+      </w:r>
+    </w:p>
+    <w:p>
+      <w:pPr>
+        <w:spacing w:before="240" w:after="240" w:line="480" w:lineRule="auto"/>
         <w:jc w:val="both"/>
         <w:rPr>
           <w:b/>
@@ -30,72 +187,606 @@
         <w:rPr>
           <w:b/>
         </w:rPr>
+        <w:lastRenderedPageBreak/>
         <w:t>Introdução</w:t>
       </w:r>
     </w:p>
     <w:p>
       <w:pPr>
-        <w:spacing w:before="240" w:after="240" w:line="259" w:lineRule="auto"/>
-        <w:jc w:val="both"/>
-      </w:pPr>
-      <w:r>
-        <w:t>Trabalhos relacionados</w:t>
-      </w:r>
-    </w:p>
-    <w:p>
-      <w:pPr>
-        <w:spacing w:before="240" w:after="240" w:line="259" w:lineRule="auto"/>
-        <w:jc w:val="both"/>
-      </w:pPr>
+        <w:spacing w:before="240" w:after="240" w:line="480" w:lineRule="auto"/>
+        <w:jc w:val="both"/>
+      </w:pPr>
+      <w:r>
+        <w:t>Ainda que o acesso a informação por meios digitais, proporcionado pela rede mundial de computadores, continue aumentando em recursos e demanda, é necessário que os usuários que desejam agregar valor aos seus produtos e serviços compreendam como o acesso e fornecimento da informação</w:t>
+      </w:r>
+      <w:r>
+        <w:t>, em forma de dados,</w:t>
+      </w:r>
+      <w:r>
+        <w:t xml:space="preserve"> circula o globo</w:t>
+      </w:r>
+      <w:r>
+        <w:t xml:space="preserve"> através dos dispositivos. Portanto, conceitos fundamentais de telecomunicações devem ser levados em consideração no estudo e investigação de quem se propõe a essa tarefa. O emprego de Rádio Definido por Software trouxe uma abordagem mais acessível da prática da área de radiofrequência, consolidando conceitos teóricos de propagação e modulação de ondas eletromagnéticas através do processamento de sinais. </w:t>
+      </w:r>
+      <w:r>
+        <w:t>Aliando hardware e</w:t>
+      </w:r>
+      <w:r>
+        <w:t xml:space="preserve"> software</w:t>
+      </w:r>
+      <w:r>
+        <w:t xml:space="preserve"> através de plataformas facilmente configuráveis, o uso de SDR em radiofrequência descortinou um leque de possibilidades para aqueles que já estavam inseridos nas mais diversas áreas do conhecimento que demandam o uso de telecomunicações, como democratizou o acesso para os neófitos das ciências exatas no âmbito educacional e de pesquisa.</w:t>
+      </w:r>
+    </w:p>
+    <w:p>
+      <w:pPr>
+        <w:spacing w:before="240" w:after="240" w:line="480" w:lineRule="auto"/>
+        <w:jc w:val="both"/>
+      </w:pPr>
+      <w:r>
+        <w:t xml:space="preserve">Os principais trabalhos relacionados com o tema proposto nesta pesquisa, é a aplicação de SDR em pesquisas cientificas, telecomunicações, transações financeiras de </w:t>
+      </w:r>
       <w:proofErr w:type="spellStart"/>
       <w:r>
-        <w:t>Blockstream</w:t>
+        <w:t>criptoativos</w:t>
       </w:r>
       <w:proofErr w:type="spellEnd"/>
-    </w:p>
-    <w:p>
-      <w:pPr>
-        <w:spacing w:before="240" w:after="240" w:line="259" w:lineRule="auto"/>
-        <w:jc w:val="both"/>
-      </w:pPr>
-      <w:r>
-        <w:t xml:space="preserve">Coleta de imagens </w:t>
+      <w:r>
+        <w:t xml:space="preserve"> e no radioamadorismo. </w:t>
+      </w:r>
+    </w:p>
+    <w:p>
+      <w:pPr>
+        <w:spacing w:before="240" w:after="240" w:line="480" w:lineRule="auto"/>
+        <w:jc w:val="both"/>
+      </w:pPr>
+      <w:r>
+        <w:t xml:space="preserve">Esta tecnologia foi muito bem recebida no mundo dos radioamadores, no qual, equipamentos volumosos e de sintonização fina, puderam ser substituídos por um único dispositivo de hardware e softwares dedicados a decodificação de sinais. </w:t>
+      </w:r>
+    </w:p>
+    <w:p>
+      <w:pPr>
+        <w:spacing w:before="240" w:after="240" w:line="480" w:lineRule="auto"/>
+        <w:jc w:val="center"/>
+      </w:pPr>
+      <w:r>
+        <w:rPr>
+          <w:noProof/>
+        </w:rPr>
+        <w:lastRenderedPageBreak/>
+        <w:drawing>
+          <wp:inline distT="0" distB="0" distL="0" distR="0" wp14:anchorId="1B420A79" wp14:editId="08D33BA8">
+            <wp:extent cx="2142033" cy="1440000"/>
+            <wp:effectExtent l="0" t="0" r="0" b="8255"/>
+            <wp:docPr id="2" name="Imagem 2" descr="D:\FESP\TCC\TCC-FESP\escrita\intro\radioamador.jpg"/>
+            <wp:cNvGraphicFramePr>
+              <a:graphicFrameLocks xmlns:a="http://schemas.openxmlformats.org/drawingml/2006/main" noChangeAspect="1"/>
+            </wp:cNvGraphicFramePr>
+            <a:graphic xmlns:a="http://schemas.openxmlformats.org/drawingml/2006/main">
+              <a:graphicData uri="http://schemas.openxmlformats.org/drawingml/2006/picture">
+                <pic:pic xmlns:pic="http://schemas.openxmlformats.org/drawingml/2006/picture">
+                  <pic:nvPicPr>
+                    <pic:cNvPr id="0" name="Picture 2" descr="D:\FESP\TCC\TCC-FESP\escrita\intro\radioamador.jpg"/>
+                    <pic:cNvPicPr>
+                      <a:picLocks noChangeAspect="1" noChangeArrowheads="1"/>
+                    </pic:cNvPicPr>
+                  </pic:nvPicPr>
+                  <pic:blipFill>
+                    <a:blip r:embed="rId6">
+                      <a:extLst>
+                        <a:ext uri="{28A0092B-C50C-407E-A947-70E740481C1C}">
+                          <a14:useLocalDpi xmlns:a14="http://schemas.microsoft.com/office/drawing/2010/main" val="0"/>
+                        </a:ext>
+                      </a:extLst>
+                    </a:blip>
+                    <a:srcRect/>
+                    <a:stretch>
+                      <a:fillRect/>
+                    </a:stretch>
+                  </pic:blipFill>
+                  <pic:spPr bwMode="auto">
+                    <a:xfrm>
+                      <a:off x="0" y="0"/>
+                      <a:ext cx="2142033" cy="1440000"/>
+                    </a:xfrm>
+                    <a:prstGeom prst="rect">
+                      <a:avLst/>
+                    </a:prstGeom>
+                    <a:noFill/>
+                    <a:ln>
+                      <a:noFill/>
+                    </a:ln>
+                  </pic:spPr>
+                </pic:pic>
+              </a:graphicData>
+            </a:graphic>
+          </wp:inline>
+        </w:drawing>
+      </w:r>
+      <w:r>
+        <w:t>[2]</w:t>
+      </w:r>
+      <w:r>
+        <w:t xml:space="preserve"> </w:t>
+      </w:r>
+      <w:r>
+        <w:rPr>
+          <w:noProof/>
+        </w:rPr>
+        <w:drawing>
+          <wp:inline distT="0" distB="0" distL="0" distR="0" wp14:anchorId="4F9884EB" wp14:editId="5F913ADF">
+            <wp:extent cx="1918934" cy="1440000"/>
+            <wp:effectExtent l="0" t="0" r="5715" b="8255"/>
+            <wp:docPr id="1" name="Imagem 1" descr="D:\FESP\TCC\TCC-FESP\escrita\intro\radioamador2.jpg"/>
+            <wp:cNvGraphicFramePr>
+              <a:graphicFrameLocks xmlns:a="http://schemas.openxmlformats.org/drawingml/2006/main" noChangeAspect="1"/>
+            </wp:cNvGraphicFramePr>
+            <a:graphic xmlns:a="http://schemas.openxmlformats.org/drawingml/2006/main">
+              <a:graphicData uri="http://schemas.openxmlformats.org/drawingml/2006/picture">
+                <pic:pic xmlns:pic="http://schemas.openxmlformats.org/drawingml/2006/picture">
+                  <pic:nvPicPr>
+                    <pic:cNvPr id="0" name="Picture 1" descr="D:\FESP\TCC\TCC-FESP\escrita\intro\radioamador2.jpg"/>
+                    <pic:cNvPicPr>
+                      <a:picLocks noChangeAspect="1" noChangeArrowheads="1"/>
+                    </pic:cNvPicPr>
+                  </pic:nvPicPr>
+                  <pic:blipFill>
+                    <a:blip r:embed="rId7" cstate="print">
+                      <a:extLst>
+                        <a:ext uri="{28A0092B-C50C-407E-A947-70E740481C1C}">
+                          <a14:useLocalDpi xmlns:a14="http://schemas.microsoft.com/office/drawing/2010/main" val="0"/>
+                        </a:ext>
+                      </a:extLst>
+                    </a:blip>
+                    <a:srcRect/>
+                    <a:stretch>
+                      <a:fillRect/>
+                    </a:stretch>
+                  </pic:blipFill>
+                  <pic:spPr bwMode="auto">
+                    <a:xfrm>
+                      <a:off x="0" y="0"/>
+                      <a:ext cx="1918934" cy="1440000"/>
+                    </a:xfrm>
+                    <a:prstGeom prst="rect">
+                      <a:avLst/>
+                    </a:prstGeom>
+                    <a:noFill/>
+                    <a:ln>
+                      <a:noFill/>
+                    </a:ln>
+                  </pic:spPr>
+                </pic:pic>
+              </a:graphicData>
+            </a:graphic>
+          </wp:inline>
+        </w:drawing>
+      </w:r>
+      <w:r>
+        <w:t xml:space="preserve"> </w:t>
+      </w:r>
+      <w:r>
+        <w:t xml:space="preserve"> [3]</w:t>
+      </w:r>
+    </w:p>
+    <w:p>
+      <w:pPr>
+        <w:spacing w:before="240" w:after="240" w:line="480" w:lineRule="auto"/>
+        <w:jc w:val="both"/>
+      </w:pPr>
+      <w:r>
+        <w:t xml:space="preserve">Nas pesquisas científicas, promovidas por institutos, universidades e governos, em parceria com empresas especializadas do setor espacial, tem crescido o desenvolvimento de </w:t>
       </w:r>
       <w:proofErr w:type="spellStart"/>
       <w:r>
-        <w:t>cubesat</w:t>
+        <w:t>CubeSat’s</w:t>
       </w:r>
       <w:proofErr w:type="spellEnd"/>
-    </w:p>
-    <w:p>
-      <w:pPr>
-        <w:spacing w:before="240" w:after="240" w:line="259" w:lineRule="auto"/>
-        <w:jc w:val="both"/>
-      </w:pPr>
-      <w:r>
-        <w:t>Radio amador</w:t>
-      </w:r>
-    </w:p>
-    <w:p>
-      <w:pPr>
-        <w:spacing w:before="240" w:after="240" w:line="259" w:lineRule="auto"/>
-        <w:jc w:val="both"/>
-      </w:pPr>
-    </w:p>
-    <w:p>
-      <w:pPr>
-        <w:spacing w:before="240" w:after="240" w:line="259" w:lineRule="auto"/>
-        <w:jc w:val="both"/>
+      <w:r>
+        <w:t xml:space="preserve">, que são nano satélites, capazes de embarcar carga útil em volumes de até 10 cm³, sendo um cubo de aresta com 10 cm a menor unidade desse tipo de estrutura. São conhecidos pelo emprego de componentes </w:t>
+      </w:r>
+      <w:proofErr w:type="spellStart"/>
+      <w:r>
+        <w:rPr>
+          <w:i/>
+        </w:rPr>
+        <w:t>cots</w:t>
+      </w:r>
+      <w:proofErr w:type="spellEnd"/>
+      <w:r>
+        <w:t xml:space="preserve">, aliando valor agregado que a tecnologia proporciona, com baixo custo de desenvolvimento relacionado a categoria de hardware com os quais são desenvolvidos. </w:t>
+      </w:r>
+    </w:p>
+    <w:p>
+      <w:pPr>
+        <w:spacing w:before="240" w:after="240" w:line="480" w:lineRule="auto"/>
+        <w:jc w:val="both"/>
+      </w:pPr>
+      <w:r>
+        <w:rPr>
+          <w:noProof/>
+        </w:rPr>
+        <w:drawing>
+          <wp:inline distT="0" distB="0" distL="0" distR="0" wp14:anchorId="16355DDA" wp14:editId="373C00D4">
+            <wp:extent cx="1620464" cy="1080000"/>
+            <wp:effectExtent l="0" t="0" r="0" b="6350"/>
+            <wp:docPr id="5" name="Imagem 5" descr="D:\FESP\TCC\TCC-FESP\escrita\intro\cubesat2.jpg"/>
+            <wp:cNvGraphicFramePr>
+              <a:graphicFrameLocks xmlns:a="http://schemas.openxmlformats.org/drawingml/2006/main" noChangeAspect="1"/>
+            </wp:cNvGraphicFramePr>
+            <a:graphic xmlns:a="http://schemas.openxmlformats.org/drawingml/2006/main">
+              <a:graphicData uri="http://schemas.openxmlformats.org/drawingml/2006/picture">
+                <pic:pic xmlns:pic="http://schemas.openxmlformats.org/drawingml/2006/picture">
+                  <pic:nvPicPr>
+                    <pic:cNvPr id="0" name="Picture 5" descr="D:\FESP\TCC\TCC-FESP\escrita\intro\cubesat2.jpg"/>
+                    <pic:cNvPicPr>
+                      <a:picLocks noChangeAspect="1" noChangeArrowheads="1"/>
+                    </pic:cNvPicPr>
+                  </pic:nvPicPr>
+                  <pic:blipFill>
+                    <a:blip r:embed="rId8" cstate="print">
+                      <a:extLst>
+                        <a:ext uri="{28A0092B-C50C-407E-A947-70E740481C1C}">
+                          <a14:useLocalDpi xmlns:a14="http://schemas.microsoft.com/office/drawing/2010/main" val="0"/>
+                        </a:ext>
+                      </a:extLst>
+                    </a:blip>
+                    <a:srcRect/>
+                    <a:stretch>
+                      <a:fillRect/>
+                    </a:stretch>
+                  </pic:blipFill>
+                  <pic:spPr bwMode="auto">
+                    <a:xfrm>
+                      <a:off x="0" y="0"/>
+                      <a:ext cx="1620464" cy="1080000"/>
+                    </a:xfrm>
+                    <a:prstGeom prst="rect">
+                      <a:avLst/>
+                    </a:prstGeom>
+                    <a:noFill/>
+                    <a:ln>
+                      <a:noFill/>
+                    </a:ln>
+                  </pic:spPr>
+                </pic:pic>
+              </a:graphicData>
+            </a:graphic>
+          </wp:inline>
+        </w:drawing>
+      </w:r>
+      <w:r>
+        <w:t>[6]</w:t>
+      </w:r>
+      <w:r>
+        <w:rPr>
+          <w:noProof/>
+        </w:rPr>
+        <w:drawing>
+          <wp:inline distT="0" distB="0" distL="0" distR="0" wp14:anchorId="185E2E6B" wp14:editId="468998E3">
+            <wp:extent cx="1624333" cy="1080000"/>
+            <wp:effectExtent l="0" t="0" r="0" b="6350"/>
+            <wp:docPr id="4" name="Imagem 4" descr="D:\FESP\TCC\TCC-FESP\escrita\intro\cubesat1.jpg"/>
+            <wp:cNvGraphicFramePr>
+              <a:graphicFrameLocks xmlns:a="http://schemas.openxmlformats.org/drawingml/2006/main" noChangeAspect="1"/>
+            </wp:cNvGraphicFramePr>
+            <a:graphic xmlns:a="http://schemas.openxmlformats.org/drawingml/2006/main">
+              <a:graphicData uri="http://schemas.openxmlformats.org/drawingml/2006/picture">
+                <pic:pic xmlns:pic="http://schemas.openxmlformats.org/drawingml/2006/picture">
+                  <pic:nvPicPr>
+                    <pic:cNvPr id="0" name="Picture 4" descr="D:\FESP\TCC\TCC-FESP\escrita\intro\cubesat1.jpg"/>
+                    <pic:cNvPicPr>
+                      <a:picLocks noChangeAspect="1" noChangeArrowheads="1"/>
+                    </pic:cNvPicPr>
+                  </pic:nvPicPr>
+                  <pic:blipFill>
+                    <a:blip r:embed="rId9">
+                      <a:extLst>
+                        <a:ext uri="{28A0092B-C50C-407E-A947-70E740481C1C}">
+                          <a14:useLocalDpi xmlns:a14="http://schemas.microsoft.com/office/drawing/2010/main" val="0"/>
+                        </a:ext>
+                      </a:extLst>
+                    </a:blip>
+                    <a:srcRect/>
+                    <a:stretch>
+                      <a:fillRect/>
+                    </a:stretch>
+                  </pic:blipFill>
+                  <pic:spPr bwMode="auto">
+                    <a:xfrm>
+                      <a:off x="0" y="0"/>
+                      <a:ext cx="1624333" cy="1080000"/>
+                    </a:xfrm>
+                    <a:prstGeom prst="rect">
+                      <a:avLst/>
+                    </a:prstGeom>
+                    <a:noFill/>
+                    <a:ln>
+                      <a:noFill/>
+                    </a:ln>
+                  </pic:spPr>
+                </pic:pic>
+              </a:graphicData>
+            </a:graphic>
+          </wp:inline>
+        </w:drawing>
+      </w:r>
+      <w:r>
+        <w:t>[4]</w:t>
+      </w:r>
+      <w:r>
+        <w:rPr>
+          <w:noProof/>
+        </w:rPr>
+        <w:drawing>
+          <wp:inline distT="0" distB="0" distL="0" distR="0" wp14:anchorId="70277784" wp14:editId="507D653C">
+            <wp:extent cx="1964543" cy="1440000"/>
+            <wp:effectExtent l="0" t="0" r="0" b="8255"/>
+            <wp:docPr id="3" name="Imagem 3" descr="D:\FESP\TCC\TCC-FESP\escrita\intro\cubesat3.jpg"/>
+            <wp:cNvGraphicFramePr>
+              <a:graphicFrameLocks xmlns:a="http://schemas.openxmlformats.org/drawingml/2006/main" noChangeAspect="1"/>
+            </wp:cNvGraphicFramePr>
+            <a:graphic xmlns:a="http://schemas.openxmlformats.org/drawingml/2006/main">
+              <a:graphicData uri="http://schemas.openxmlformats.org/drawingml/2006/picture">
+                <pic:pic xmlns:pic="http://schemas.openxmlformats.org/drawingml/2006/picture">
+                  <pic:nvPicPr>
+                    <pic:cNvPr id="0" name="Picture 3" descr="D:\FESP\TCC\TCC-FESP\escrita\intro\cubesat3.jpg"/>
+                    <pic:cNvPicPr>
+                      <a:picLocks noChangeAspect="1" noChangeArrowheads="1"/>
+                    </pic:cNvPicPr>
+                  </pic:nvPicPr>
+                  <pic:blipFill>
+                    <a:blip r:embed="rId10" cstate="print">
+                      <a:extLst>
+                        <a:ext uri="{28A0092B-C50C-407E-A947-70E740481C1C}">
+                          <a14:useLocalDpi xmlns:a14="http://schemas.microsoft.com/office/drawing/2010/main" val="0"/>
+                        </a:ext>
+                      </a:extLst>
+                    </a:blip>
+                    <a:srcRect/>
+                    <a:stretch>
+                      <a:fillRect/>
+                    </a:stretch>
+                  </pic:blipFill>
+                  <pic:spPr bwMode="auto">
+                    <a:xfrm>
+                      <a:off x="0" y="0"/>
+                      <a:ext cx="1964543" cy="1440000"/>
+                    </a:xfrm>
+                    <a:prstGeom prst="rect">
+                      <a:avLst/>
+                    </a:prstGeom>
+                    <a:noFill/>
+                    <a:ln>
+                      <a:noFill/>
+                    </a:ln>
+                  </pic:spPr>
+                </pic:pic>
+              </a:graphicData>
+            </a:graphic>
+          </wp:inline>
+        </w:drawing>
+      </w:r>
+      <w:r>
+        <w:t>[5]</w:t>
+      </w:r>
+    </w:p>
+    <w:p>
+      <w:pPr>
+        <w:spacing w:before="240" w:after="240" w:line="480" w:lineRule="auto"/>
+        <w:jc w:val="both"/>
+      </w:pPr>
+      <w:r>
+        <w:t>Aliando este baixo custo de desenvolvimento do segmento espacial, o Rádio Definido por Software soma com o baixo custo de desenvolvimento do segmento solo, proporcionando alta performance, confiabilidade e valor tecnológico no desenvolvimento de um sistema espacial.</w:t>
+      </w:r>
+    </w:p>
+    <w:p>
+      <w:pPr>
+        <w:spacing w:before="240" w:after="240" w:line="480" w:lineRule="auto"/>
+        <w:jc w:val="both"/>
+      </w:pPr>
+      <w:r>
+        <w:t xml:space="preserve">Uma das aplicações mais atuais envolvendo link com satélite via desenvolvimento de segmento solo com emprego de SDR, trata-se da iniciativa </w:t>
+      </w:r>
+      <w:proofErr w:type="spellStart"/>
+      <w:r>
+        <w:t>BlockStream</w:t>
+      </w:r>
+      <w:proofErr w:type="spellEnd"/>
+      <w:r>
+        <w:t xml:space="preserve">, que </w:t>
+      </w:r>
+      <w:r>
+        <w:lastRenderedPageBreak/>
+        <w:t xml:space="preserve">gerenciam uma rede de satélites capazes de fazer transações financeiras com </w:t>
+      </w:r>
+      <w:proofErr w:type="gramStart"/>
+      <w:r>
+        <w:t>tecnologia</w:t>
+      </w:r>
+      <w:proofErr w:type="gramEnd"/>
+      <w:r>
+        <w:t xml:space="preserve"> </w:t>
+      </w:r>
+      <w:proofErr w:type="spellStart"/>
+      <w:r>
+        <w:t>Blockchain</w:t>
+      </w:r>
+      <w:proofErr w:type="spellEnd"/>
+      <w:r>
+        <w:t xml:space="preserve">. </w:t>
+      </w:r>
+    </w:p>
+    <w:p>
+      <w:pPr>
+        <w:spacing w:before="240" w:after="240" w:line="480" w:lineRule="auto"/>
+        <w:jc w:val="both"/>
+      </w:pPr>
+      <w:r>
+        <w:rPr>
+          <w:noProof/>
+        </w:rPr>
+        <w:drawing>
+          <wp:inline distT="0" distB="0" distL="0" distR="0" wp14:anchorId="7D70D8D4" wp14:editId="1BAFBA2B">
+            <wp:extent cx="2412013" cy="1440000"/>
+            <wp:effectExtent l="0" t="0" r="7620" b="8255"/>
+            <wp:docPr id="7" name="Imagem 7" descr="D:\FESP\TCC\TCC-FESP\escrita\intro\blockstream1.jpg"/>
+            <wp:cNvGraphicFramePr>
+              <a:graphicFrameLocks xmlns:a="http://schemas.openxmlformats.org/drawingml/2006/main" noChangeAspect="1"/>
+            </wp:cNvGraphicFramePr>
+            <a:graphic xmlns:a="http://schemas.openxmlformats.org/drawingml/2006/main">
+              <a:graphicData uri="http://schemas.openxmlformats.org/drawingml/2006/picture">
+                <pic:pic xmlns:pic="http://schemas.openxmlformats.org/drawingml/2006/picture">
+                  <pic:nvPicPr>
+                    <pic:cNvPr id="0" name="Picture 7" descr="D:\FESP\TCC\TCC-FESP\escrita\intro\blockstream1.jpg"/>
+                    <pic:cNvPicPr>
+                      <a:picLocks noChangeAspect="1" noChangeArrowheads="1"/>
+                    </pic:cNvPicPr>
+                  </pic:nvPicPr>
+                  <pic:blipFill>
+                    <a:blip r:embed="rId11" cstate="print">
+                      <a:extLst>
+                        <a:ext uri="{28A0092B-C50C-407E-A947-70E740481C1C}">
+                          <a14:useLocalDpi xmlns:a14="http://schemas.microsoft.com/office/drawing/2010/main" val="0"/>
+                        </a:ext>
+                      </a:extLst>
+                    </a:blip>
+                    <a:srcRect/>
+                    <a:stretch>
+                      <a:fillRect/>
+                    </a:stretch>
+                  </pic:blipFill>
+                  <pic:spPr bwMode="auto">
+                    <a:xfrm>
+                      <a:off x="0" y="0"/>
+                      <a:ext cx="2412013" cy="1440000"/>
+                    </a:xfrm>
+                    <a:prstGeom prst="rect">
+                      <a:avLst/>
+                    </a:prstGeom>
+                    <a:noFill/>
+                    <a:ln>
+                      <a:noFill/>
+                    </a:ln>
+                  </pic:spPr>
+                </pic:pic>
+              </a:graphicData>
+            </a:graphic>
+          </wp:inline>
+        </w:drawing>
+      </w:r>
+      <w:r>
+        <w:t>[1]</w:t>
+      </w:r>
+      <w:r>
+        <w:rPr>
+          <w:noProof/>
+        </w:rPr>
+        <w:drawing>
+          <wp:inline distT="0" distB="0" distL="0" distR="0" wp14:anchorId="6D3B43F6" wp14:editId="74F2BB3B">
+            <wp:extent cx="2555860" cy="1440000"/>
+            <wp:effectExtent l="0" t="0" r="0" b="8255"/>
+            <wp:docPr id="6" name="Imagem 6" descr="D:\FESP\TCC\TCC-FESP\escrita\intro\blockstream2.jpg"/>
+            <wp:cNvGraphicFramePr>
+              <a:graphicFrameLocks xmlns:a="http://schemas.openxmlformats.org/drawingml/2006/main" noChangeAspect="1"/>
+            </wp:cNvGraphicFramePr>
+            <a:graphic xmlns:a="http://schemas.openxmlformats.org/drawingml/2006/main">
+              <a:graphicData uri="http://schemas.openxmlformats.org/drawingml/2006/picture">
+                <pic:pic xmlns:pic="http://schemas.openxmlformats.org/drawingml/2006/picture">
+                  <pic:nvPicPr>
+                    <pic:cNvPr id="0" name="Picture 6" descr="D:\FESP\TCC\TCC-FESP\escrita\intro\blockstream2.jpg"/>
+                    <pic:cNvPicPr>
+                      <a:picLocks noChangeAspect="1" noChangeArrowheads="1"/>
+                    </pic:cNvPicPr>
+                  </pic:nvPicPr>
+                  <pic:blipFill>
+                    <a:blip r:embed="rId12" cstate="print">
+                      <a:extLst>
+                        <a:ext uri="{28A0092B-C50C-407E-A947-70E740481C1C}">
+                          <a14:useLocalDpi xmlns:a14="http://schemas.microsoft.com/office/drawing/2010/main" val="0"/>
+                        </a:ext>
+                      </a:extLst>
+                    </a:blip>
+                    <a:srcRect/>
+                    <a:stretch>
+                      <a:fillRect/>
+                    </a:stretch>
+                  </pic:blipFill>
+                  <pic:spPr bwMode="auto">
+                    <a:xfrm>
+                      <a:off x="0" y="0"/>
+                      <a:ext cx="2555860" cy="1440000"/>
+                    </a:xfrm>
+                    <a:prstGeom prst="rect">
+                      <a:avLst/>
+                    </a:prstGeom>
+                    <a:noFill/>
+                    <a:ln>
+                      <a:noFill/>
+                    </a:ln>
+                  </pic:spPr>
+                </pic:pic>
+              </a:graphicData>
+            </a:graphic>
+          </wp:inline>
+        </w:drawing>
+      </w:r>
+      <w:r>
+        <w:t>[1]</w:t>
+      </w:r>
+    </w:p>
+    <w:p>
+      <w:pPr>
+        <w:spacing w:before="240" w:after="240" w:line="480" w:lineRule="auto"/>
+        <w:jc w:val="both"/>
+      </w:pPr>
+      <w:r>
+        <w:t xml:space="preserve">Aproveitando a característica descentralizada das </w:t>
+      </w:r>
+      <w:proofErr w:type="spellStart"/>
+      <w:r>
+        <w:t>criptomoedas</w:t>
+      </w:r>
+      <w:proofErr w:type="spellEnd"/>
+      <w:r>
+        <w:t xml:space="preserve">, mais especificamente o </w:t>
+      </w:r>
+      <w:proofErr w:type="spellStart"/>
+      <w:r>
+        <w:t>Bitcoin</w:t>
+      </w:r>
+      <w:proofErr w:type="spellEnd"/>
+      <w:r>
+        <w:t xml:space="preserve">, utilizam a tecnologia d empregada nas cargas úteis desses satélites também de forma descentralizada para que qualquer pessoa com o instrumental adequado, consiga fazer suas transações sem o intermédio de instituições financeiras, mantendo a confiabilidade que este tipo de processo exige. </w:t>
+      </w:r>
+    </w:p>
+    <w:p>
+      <w:pPr>
+        <w:spacing w:after="160" w:line="259" w:lineRule="auto"/>
         <w:rPr>
           <w:b/>
         </w:rPr>
       </w:pPr>
-      <w:bookmarkStart w:id="1" w:name="_GoBack"/>
-      <w:bookmarkEnd w:id="1"/>
       <w:r>
         <w:rPr>
           <w:b/>
         </w:rPr>
+        <w:br w:type="page"/>
+      </w:r>
+    </w:p>
+    <w:p>
+      <w:pPr>
+        <w:spacing w:before="240" w:after="240" w:line="480" w:lineRule="auto"/>
+        <w:jc w:val="both"/>
+        <w:rPr>
+          <w:b/>
+        </w:rPr>
+      </w:pPr>
+      <w:r>
+        <w:rPr>
+          <w:b/>
+        </w:rPr>
+        <w:lastRenderedPageBreak/>
         <w:t>Método Proposto</w:t>
       </w:r>
     </w:p>
@@ -151,6 +842,34 @@
       <w:r>
         <w:t xml:space="preserve"> de informações, dimensionamento de antenas e especificações do hardware utilizado tem uma maior abordagem para os fins aqui propostos. Enquanto os princípios de tecnologias espaciais, os quais, envolvem diretamente os satélites selecionados, seus módulos e funções, características orbitais e modos de operação na aquisição de imagens terrestres, são abordados a título de informação introdutória, com o fim de contextualizar o tema principal da pesquisa.</w:t>
       </w:r>
+      <w:r>
+        <w:t xml:space="preserve"> </w:t>
+      </w:r>
+      <w:r>
+        <w:rPr>
+          <w:rFonts w:cs="Arial"/>
+        </w:rPr>
+        <w:t>O tipo de pesquisa que será mais abordado aqui será a experimental e bibliográfica, já que toda experiência terá como fundamento o uso da teoria aplicada no mundo real, a fim de comprovação, validação e inovação no seu uso tecnológico no contexto de projeto, o qual, envolverá</w:t>
+      </w:r>
+      <w:r>
+        <w:rPr>
+          <w:rFonts w:cs="Arial"/>
+        </w:rPr>
+        <w:t xml:space="preserve"> o dimensionamento de uma antena para recepção de um sinal analógico, a aquisição dos dados via </w:t>
+      </w:r>
+      <w:r>
+        <w:rPr>
+          <w:rFonts w:cs="Arial"/>
+          <w:i/>
+        </w:rPr>
+        <w:t>hardware,</w:t>
+      </w:r>
+      <w:r>
+        <w:rPr>
+          <w:rFonts w:cs="Arial"/>
+        </w:rPr>
+        <w:t xml:space="preserve"> decodificação e tratamento dos dados via software e visualização e interpretação dos dados em formato de imagens meteorológicas.</w:t>
+      </w:r>
     </w:p>
     <w:p>
       <w:pPr>
@@ -171,7 +890,7 @@
       <w:r>
         <w:t xml:space="preserve"> </w:t>
       </w:r>
-      <w:hyperlink r:id="rId5" w:history="1">
+      <w:hyperlink r:id="rId13" w:history="1">
         <w:r>
           <w:rPr>
             <w:rStyle w:val="Hyperlink"/>
@@ -187,535 +906,118 @@
     </w:p>
     <w:p>
       <w:pPr>
-        <w:spacing w:before="240" w:after="240" w:line="259" w:lineRule="auto"/>
-        <w:jc w:val="both"/>
-      </w:pPr>
-    </w:p>
-    <w:p>
-      <w:pPr>
-        <w:spacing w:before="240" w:after="240" w:line="259" w:lineRule="auto"/>
-        <w:jc w:val="both"/>
-      </w:pPr>
-      <w:r>
-        <w:t>Justificativa:</w:t>
-      </w:r>
+        <w:spacing w:after="160" w:line="259" w:lineRule="auto"/>
+      </w:pPr>
+      <w:r>
+        <w:br w:type="page"/>
+      </w:r>
+    </w:p>
+    <w:p>
+      <w:pPr>
+        <w:spacing w:before="240" w:after="240" w:line="480" w:lineRule="auto"/>
+        <w:jc w:val="both"/>
+      </w:pPr>
+      <w:r>
+        <w:lastRenderedPageBreak/>
+        <w:t xml:space="preserve">Referencias </w:t>
+      </w:r>
+    </w:p>
+    <w:p>
+      <w:pPr>
+        <w:spacing w:before="240" w:after="240" w:line="480" w:lineRule="auto"/>
+        <w:jc w:val="both"/>
+      </w:pPr>
+      <w:r>
+        <w:t>[1] https://blockstream.com/, 10/09/2019, 19h18min</w:t>
+      </w:r>
+    </w:p>
+    <w:p>
+      <w:pPr>
+        <w:spacing w:before="240" w:after="240" w:line="480" w:lineRule="auto"/>
+        <w:jc w:val="both"/>
+      </w:pPr>
+      <w:r>
+        <w:t>[</w:t>
+      </w:r>
+      <w:proofErr w:type="gramStart"/>
+      <w:r>
+        <w:t>2]https://grraju.blogspot.com/2010/04/codigo-do-radioamador.html</w:t>
+      </w:r>
+      <w:proofErr w:type="gramEnd"/>
+      <w:r>
+        <w:t>, 10/09/2019, 20h02min</w:t>
+      </w:r>
+    </w:p>
+    <w:p>
+      <w:pPr>
+        <w:spacing w:before="240" w:after="240" w:line="480" w:lineRule="auto"/>
+        <w:jc w:val="both"/>
+      </w:pPr>
+      <w:r>
+        <w:t>[</w:t>
+      </w:r>
+      <w:proofErr w:type="gramStart"/>
+      <w:r>
+        <w:t>3]https://www.pu2lrz.com/blog/museu-do-radioamador-das-tres-fronteiras/</w:t>
+      </w:r>
+      <w:proofErr w:type="gramEnd"/>
+      <w:r>
+        <w:t>, 10/09/2019, 20h05min</w:t>
+      </w:r>
+    </w:p>
+    <w:p>
+      <w:pPr>
+        <w:spacing w:before="240" w:after="240" w:line="480" w:lineRule="auto"/>
+        <w:jc w:val="both"/>
+      </w:pPr>
+      <w:r>
+        <w:t>[</w:t>
+      </w:r>
+      <w:proofErr w:type="gramStart"/>
+      <w:r>
+        <w:t>4]https://www.nasa.gov/press-release/nasa-opens-new-cubesat-opportunities-for-low-cost-space-exploration</w:t>
+      </w:r>
+      <w:proofErr w:type="gramEnd"/>
+      <w:r>
+        <w:t>, 10/09/2019, 21h</w:t>
+      </w:r>
+    </w:p>
+    <w:p>
+      <w:pPr>
+        <w:spacing w:before="240" w:after="240" w:line="480" w:lineRule="auto"/>
+        <w:jc w:val="both"/>
+      </w:pPr>
+      <w:r>
+        <w:t>[</w:t>
+      </w:r>
+      <w:proofErr w:type="gramStart"/>
+      <w:r>
+        <w:t>5]https://www.nasa.gov/press-release/nasa-television-to-air-cubesat-launch-events</w:t>
+      </w:r>
+      <w:proofErr w:type="gramEnd"/>
+      <w:r>
+        <w:t>, 10/09/2019, 21h25min</w:t>
+      </w:r>
+    </w:p>
+    <w:p>
+      <w:pPr>
+        <w:spacing w:before="240" w:after="240" w:line="480" w:lineRule="auto"/>
+        <w:jc w:val="both"/>
+      </w:pPr>
+      <w:r>
+        <w:t>[</w:t>
+      </w:r>
+      <w:proofErr w:type="gramStart"/>
+      <w:r>
+        <w:t>6]https://scitechdaily.com/elfin-cubesats-to-study-how-electrons-escape-the-van-allen-belts/</w:t>
+      </w:r>
+      <w:proofErr w:type="gramEnd"/>
+      <w:r>
+        <w:t>, 10/09/2019, 20h54min</w:t>
+      </w:r>
+      <w:bookmarkStart w:id="1" w:name="_GoBack"/>
       <w:bookmarkEnd w:id="0"/>
-    </w:p>
-    <w:p>
-      <w:pPr>
-        <w:spacing w:before="240" w:after="240" w:line="259" w:lineRule="auto"/>
-        <w:jc w:val="both"/>
-      </w:pPr>
-      <w:r>
-        <w:t>&lt;&lt;</w:t>
-      </w:r>
-      <w:r>
-        <w:t xml:space="preserve">O porque uso de </w:t>
-      </w:r>
-      <w:proofErr w:type="spellStart"/>
-      <w:r>
-        <w:t>sdr</w:t>
-      </w:r>
-      <w:proofErr w:type="spellEnd"/>
-      <w:r>
-        <w:t>, com todo acesso a informação digital via internet</w:t>
-      </w:r>
-      <w:r>
-        <w:t>&gt;&gt;</w:t>
-      </w:r>
-    </w:p>
-    <w:p>
-      <w:pPr>
-        <w:spacing w:before="240" w:after="240" w:line="259" w:lineRule="auto"/>
-        <w:jc w:val="both"/>
-      </w:pPr>
-    </w:p>
-    <w:p>
-      <w:pPr>
-        <w:spacing w:before="240" w:after="240" w:line="480" w:lineRule="auto"/>
-        <w:jc w:val="both"/>
-        <w:rPr>
-          <w:rFonts w:cs="Arial"/>
-        </w:rPr>
-      </w:pPr>
-      <w:r>
-        <w:rPr>
-          <w:rFonts w:cs="Arial"/>
-        </w:rPr>
-        <w:t>A presente pesquisa</w:t>
-      </w:r>
-      <w:r>
-        <w:rPr>
-          <w:rFonts w:cs="Arial"/>
-        </w:rPr>
-        <w:t>,</w:t>
-      </w:r>
-      <w:r>
-        <w:rPr>
-          <w:rFonts w:cs="Arial"/>
-        </w:rPr>
-        <w:t xml:space="preserve"> envolvend</w:t>
-      </w:r>
-      <w:r>
-        <w:rPr>
-          <w:rFonts w:cs="Arial"/>
-        </w:rPr>
-        <w:t xml:space="preserve">o rádios definidos por </w:t>
-      </w:r>
-      <w:r>
-        <w:rPr>
-          <w:rFonts w:cs="Arial"/>
-          <w:i/>
-        </w:rPr>
-        <w:t>software</w:t>
-      </w:r>
-      <w:r>
-        <w:rPr>
-          <w:rFonts w:cs="Arial"/>
-        </w:rPr>
-        <w:t>,</w:t>
-      </w:r>
-      <w:r>
-        <w:rPr>
-          <w:rFonts w:cs="Arial"/>
-        </w:rPr>
-        <w:t xml:space="preserve"> busca integrar conceitos e práticas do estudo do eletromagnetismo e processamento de sinais, permitindo a visualização e aplicação destes a fim de permitir ao usuário a</w:t>
-      </w:r>
-      <w:r>
-        <w:rPr>
-          <w:rFonts w:cs="Arial"/>
-        </w:rPr>
-        <w:t xml:space="preserve"> assimilação das teorias que o</w:t>
-      </w:r>
-      <w:r>
-        <w:rPr>
-          <w:rFonts w:cs="Arial"/>
-        </w:rPr>
-        <w:t>s envolvem.</w:t>
-      </w:r>
-    </w:p>
-    <w:p>
-      <w:pPr>
-        <w:spacing w:before="240" w:after="240" w:line="480" w:lineRule="auto"/>
-        <w:jc w:val="both"/>
-        <w:rPr>
-          <w:rFonts w:cs="Arial"/>
-        </w:rPr>
-      </w:pPr>
-      <w:r>
-        <w:rPr>
-          <w:rFonts w:cs="Arial"/>
-        </w:rPr>
-        <w:t>Aproximar o estudante de engenharia desta</w:t>
-      </w:r>
-      <w:r>
-        <w:rPr>
-          <w:rFonts w:cs="Arial"/>
-        </w:rPr>
-        <w:t xml:space="preserve"> tecnologia e incentivá-lo à prática do tema, bem como, servir de fonte de informação para </w:t>
-      </w:r>
-      <w:proofErr w:type="spellStart"/>
-      <w:r>
-        <w:rPr>
-          <w:rFonts w:cs="Arial"/>
-        </w:rPr>
-        <w:t>hobistas</w:t>
-      </w:r>
-      <w:proofErr w:type="spellEnd"/>
-      <w:r>
-        <w:rPr>
-          <w:rFonts w:cs="Arial"/>
-        </w:rPr>
-        <w:t xml:space="preserve"> da área de rádio amadorismo com dados técnicos e método científico, a fim de agregar valor e confiabilidade nos resultados.</w:t>
-      </w:r>
-    </w:p>
-    <w:p>
-      <w:pPr>
-        <w:spacing w:before="240" w:after="240" w:line="480" w:lineRule="auto"/>
-        <w:jc w:val="both"/>
-        <w:rPr>
-          <w:rFonts w:cs="Arial"/>
-        </w:rPr>
-      </w:pPr>
-      <w:r>
-        <w:rPr>
-          <w:rFonts w:cs="Arial"/>
-        </w:rPr>
-        <w:t>Portanto, este trabalho propõe o exercício da prática da</w:t>
-      </w:r>
-      <w:r>
-        <w:rPr>
-          <w:rFonts w:cs="Arial"/>
-        </w:rPr>
-        <w:t xml:space="preserve"> teoria de sinais, </w:t>
-      </w:r>
-      <w:r>
-        <w:rPr>
-          <w:rFonts w:cs="Arial"/>
-        </w:rPr>
-        <w:t>e suas aplicações no contexto das tecnologias espaciais, de tal forma que o desenvolvimento e estudo deste projeto sirva de introdução a futuras pesquisas nesta área.</w:t>
-      </w:r>
-    </w:p>
-    <w:p>
-      <w:pPr>
-        <w:spacing w:before="240" w:after="240" w:line="480" w:lineRule="auto"/>
-        <w:jc w:val="both"/>
-        <w:rPr>
-          <w:rFonts w:cs="Arial"/>
-        </w:rPr>
-      </w:pPr>
-    </w:p>
-    <w:p>
-      <w:pPr>
-        <w:pStyle w:val="Ttulo1"/>
-        <w:numPr>
-          <w:ilvl w:val="0"/>
-          <w:numId w:val="1"/>
-        </w:numPr>
-        <w:spacing w:before="240" w:after="240"/>
-        <w:ind w:left="0" w:firstLine="0"/>
-        <w:jc w:val="both"/>
-      </w:pPr>
-      <w:bookmarkStart w:id="2" w:name="_Toc9111056"/>
-      <w:r>
-        <w:t>Objeto da Pesquisa:</w:t>
-      </w:r>
-      <w:bookmarkEnd w:id="2"/>
-    </w:p>
-    <w:p>
-      <w:pPr>
-        <w:spacing w:before="240" w:after="240" w:line="480" w:lineRule="auto"/>
-        <w:jc w:val="both"/>
-        <w:rPr>
-          <w:rFonts w:cs="Arial"/>
-        </w:rPr>
-      </w:pPr>
-      <w:r>
-        <w:rPr>
-          <w:rFonts w:cs="Arial"/>
-        </w:rPr>
-        <w:t>A evolução da tecnologia da informação tem sido uma constante nas últimas décadas, e uma das responsáveis para isto, além a de atender as demandas das necessidades sociais, é a de compreender seu funcionamento e otimizar as tecnologias envolvidas a fim de permitir que os veículos responsáveis pela transmissão e recepção de dados estejam cada vez mais acessíveis.</w:t>
-      </w:r>
-    </w:p>
-    <w:p>
-      <w:pPr>
-        <w:spacing w:before="240" w:after="240" w:line="480" w:lineRule="auto"/>
-        <w:jc w:val="both"/>
-        <w:rPr>
-          <w:rFonts w:cs="Arial"/>
-        </w:rPr>
-      </w:pPr>
-      <w:r>
-        <w:rPr>
-          <w:rFonts w:cs="Arial"/>
-        </w:rPr>
-        <w:t xml:space="preserve">O desenvolvimento de </w:t>
-      </w:r>
-      <w:proofErr w:type="spellStart"/>
-      <w:r>
-        <w:rPr>
-          <w:rFonts w:cs="Arial"/>
-          <w:i/>
-        </w:rPr>
-        <w:t>SDR’s</w:t>
-      </w:r>
-      <w:proofErr w:type="spellEnd"/>
-      <w:r>
-        <w:rPr>
-          <w:rFonts w:cs="Arial"/>
-        </w:rPr>
-        <w:t xml:space="preserve"> para investigação, estudo e aplicação em transmissão e recepção de dados é um grande passo para simplificação, acesso e redução de custos de uma tecnologia, até então, de acesso restrito a grandes empresas e </w:t>
-      </w:r>
-      <w:proofErr w:type="gramStart"/>
-      <w:r>
-        <w:rPr>
-          <w:rFonts w:cs="Arial"/>
-        </w:rPr>
-        <w:t>institutos</w:t>
-      </w:r>
-      <w:proofErr w:type="gramEnd"/>
-      <w:r>
-        <w:rPr>
-          <w:rFonts w:cs="Arial"/>
-        </w:rPr>
-        <w:t xml:space="preserve"> de pesquisa. </w:t>
-      </w:r>
-    </w:p>
-    <w:p>
-      <w:pPr>
-        <w:spacing w:before="240" w:after="240" w:line="480" w:lineRule="auto"/>
-        <w:jc w:val="both"/>
-        <w:rPr>
-          <w:rFonts w:cs="Arial"/>
-        </w:rPr>
-      </w:pPr>
-      <w:r>
-        <w:rPr>
-          <w:rFonts w:cs="Arial"/>
-        </w:rPr>
-        <w:lastRenderedPageBreak/>
-        <w:t>Como estudo base, o objetivo</w:t>
-      </w:r>
-      <w:r>
-        <w:rPr>
-          <w:rFonts w:cs="Arial"/>
-        </w:rPr>
-        <w:t xml:space="preserve"> principal de</w:t>
-      </w:r>
-      <w:r>
-        <w:rPr>
-          <w:rFonts w:cs="Arial"/>
-        </w:rPr>
-        <w:t>ssa</w:t>
-      </w:r>
-      <w:r>
-        <w:rPr>
-          <w:rFonts w:cs="Arial"/>
-        </w:rPr>
-        <w:t xml:space="preserve"> pesquisa </w:t>
-      </w:r>
-      <w:r>
-        <w:rPr>
-          <w:rFonts w:cs="Arial"/>
-        </w:rPr>
-        <w:t xml:space="preserve">é o de </w:t>
-      </w:r>
-      <w:r>
-        <w:rPr>
-          <w:rFonts w:cs="Arial"/>
-        </w:rPr>
-        <w:t>estabelece</w:t>
-      </w:r>
-      <w:r>
-        <w:rPr>
-          <w:rFonts w:cs="Arial"/>
-        </w:rPr>
-        <w:t>r</w:t>
-      </w:r>
-      <w:r>
-        <w:rPr>
-          <w:rFonts w:cs="Arial"/>
-        </w:rPr>
-        <w:t xml:space="preserve"> um link </w:t>
-      </w:r>
-      <w:r>
-        <w:rPr>
-          <w:rFonts w:cs="Arial"/>
-        </w:rPr>
-        <w:t>de recepção de dados em forma de imagens meteorológicas da constelação NOAA</w:t>
-      </w:r>
-      <w:r>
-        <w:rPr>
-          <w:rFonts w:cs="Arial"/>
-        </w:rPr>
-        <w:t xml:space="preserve"> por meio de um segmento solo, estabelecido via recursos simples e acessíveis, como antena de </w:t>
-      </w:r>
-      <w:r>
-        <w:rPr>
-          <w:rFonts w:cs="Arial"/>
-        </w:rPr>
-        <w:t>polarização circular</w:t>
-      </w:r>
-      <w:r>
-        <w:rPr>
-          <w:rFonts w:cs="Arial"/>
-        </w:rPr>
-        <w:t>,</w:t>
-      </w:r>
-      <w:r>
-        <w:rPr>
-          <w:rFonts w:cs="Arial"/>
-        </w:rPr>
-        <w:t xml:space="preserve"> um</w:t>
-      </w:r>
-      <w:r>
-        <w:rPr>
-          <w:rFonts w:cs="Arial"/>
-        </w:rPr>
-        <w:t xml:space="preserve"> </w:t>
-      </w:r>
-      <w:proofErr w:type="spellStart"/>
-      <w:r>
-        <w:rPr>
-          <w:rFonts w:cs="Arial"/>
-          <w:i/>
-        </w:rPr>
-        <w:t>D</w:t>
-      </w:r>
-      <w:r>
-        <w:rPr>
-          <w:rFonts w:cs="Arial"/>
-          <w:i/>
-        </w:rPr>
-        <w:t>ongle</w:t>
-      </w:r>
-      <w:proofErr w:type="spellEnd"/>
-      <w:r>
-        <w:rPr>
-          <w:rFonts w:cs="Arial"/>
-          <w:i/>
-        </w:rPr>
-        <w:t xml:space="preserve"> SDR</w:t>
-      </w:r>
-      <w:r>
-        <w:rPr>
-          <w:rFonts w:cs="Arial"/>
-        </w:rPr>
-        <w:t xml:space="preserve"> e </w:t>
-      </w:r>
-      <w:r>
-        <w:rPr>
-          <w:rFonts w:cs="Arial"/>
-          <w:i/>
-        </w:rPr>
-        <w:t>software</w:t>
-      </w:r>
-      <w:r>
-        <w:rPr>
-          <w:rFonts w:cs="Arial"/>
-        </w:rPr>
-        <w:t xml:space="preserve"> para decodificação</w:t>
-      </w:r>
-      <w:r>
-        <w:rPr>
-          <w:rFonts w:cs="Arial"/>
-        </w:rPr>
-        <w:t xml:space="preserve"> dos dados. </w:t>
-      </w:r>
-    </w:p>
-    <w:p>
-      <w:pPr>
-        <w:spacing w:before="240" w:after="240" w:line="480" w:lineRule="auto"/>
-        <w:jc w:val="both"/>
-        <w:rPr>
-          <w:rFonts w:cs="Arial"/>
-        </w:rPr>
-      </w:pPr>
-      <w:r>
-        <w:rPr>
-          <w:rFonts w:cs="Arial"/>
-        </w:rPr>
-        <w:t>O tipo de pesquisa que será mais abordado aqui será a experimental e bibliográfica, já que toda experiência terá como fundamento o uso da teoria aplicada no mundo real, a fim de comprovação, validação e inovação no seu uso tecnológico no contexto de projeto, o qual, envolverá</w:t>
-      </w:r>
-      <w:r>
-        <w:rPr>
-          <w:rFonts w:cs="Arial"/>
-        </w:rPr>
-        <w:t xml:space="preserve"> o dimensionamento de uma antena para recepção de um sinal analógico, a aquisição dos dados via </w:t>
-      </w:r>
-      <w:r>
-        <w:rPr>
-          <w:rFonts w:cs="Arial"/>
-          <w:i/>
-        </w:rPr>
-        <w:t>hardware,</w:t>
-      </w:r>
-      <w:r>
-        <w:rPr>
-          <w:rFonts w:cs="Arial"/>
-        </w:rPr>
-        <w:t xml:space="preserve"> decodificação e tratamento dos dados via software e visualização e interpretação dos dados em formato de imagens meteorológicas.</w:t>
-      </w:r>
-      <w:r>
-        <w:rPr>
-          <w:rFonts w:cs="Arial"/>
-          <w:highlight w:val="yellow"/>
-        </w:rPr>
-        <w:t xml:space="preserve"> </w:t>
-      </w:r>
-    </w:p>
-    <w:p>
-      <w:pPr>
-        <w:spacing w:before="240" w:after="240" w:line="480" w:lineRule="auto"/>
-        <w:jc w:val="both"/>
-        <w:rPr>
-          <w:rFonts w:cs="Arial"/>
-        </w:rPr>
-      </w:pPr>
-      <w:r>
-        <w:rPr>
-          <w:rFonts w:cs="Arial"/>
-        </w:rPr>
-        <w:t>A dinâmica se dará no desenvolvimento de cada segmento, culminando na integração d</w:t>
-      </w:r>
-      <w:r>
-        <w:rPr>
-          <w:rFonts w:cs="Arial"/>
-        </w:rPr>
-        <w:t>as</w:t>
-      </w:r>
-      <w:r>
-        <w:rPr>
-          <w:rFonts w:cs="Arial"/>
-        </w:rPr>
-        <w:t xml:space="preserve"> partes e estab</w:t>
-      </w:r>
-      <w:r>
-        <w:rPr>
-          <w:rFonts w:cs="Arial"/>
-        </w:rPr>
-        <w:t xml:space="preserve">elecendo uma estação espacial </w:t>
-      </w:r>
-      <w:r>
-        <w:rPr>
-          <w:rFonts w:cs="Arial"/>
-        </w:rPr>
-        <w:t xml:space="preserve">solo </w:t>
-      </w:r>
-      <w:r>
-        <w:rPr>
-          <w:rFonts w:cs="Arial"/>
-        </w:rPr>
-        <w:t>de baixo custo</w:t>
-      </w:r>
-      <w:r>
-        <w:rPr>
-          <w:rFonts w:cs="Arial"/>
-        </w:rPr>
-        <w:t xml:space="preserve"> e funcional, aproxima</w:t>
-      </w:r>
-      <w:r>
-        <w:rPr>
-          <w:rFonts w:cs="Arial"/>
-        </w:rPr>
-        <w:t>ndo o estudante de engenharia da prática dos fundamentos de telecomunicações</w:t>
-      </w:r>
-      <w:r>
-        <w:rPr>
-          <w:rFonts w:cs="Arial"/>
-        </w:rPr>
-        <w:t xml:space="preserve"> e o auxiliando a visualizar na prática a teoria </w:t>
-      </w:r>
-      <w:r>
-        <w:rPr>
-          <w:rFonts w:cs="Arial"/>
-        </w:rPr>
-        <w:t>assimilada</w:t>
-      </w:r>
-      <w:r>
-        <w:rPr>
-          <w:rFonts w:cs="Arial"/>
-        </w:rPr>
-        <w:t xml:space="preserve"> em sala de aula</w:t>
-      </w:r>
-      <w:r>
-        <w:rPr>
-          <w:rFonts w:cs="Arial"/>
-        </w:rPr>
-        <w:t xml:space="preserve"> também elucidando o princípio de funcionamento de um segmento espacial solo e sua importância no cenário econômico e inovação tecnológica</w:t>
-      </w:r>
-      <w:r>
-        <w:rPr>
-          <w:rFonts w:cs="Arial"/>
-        </w:rPr>
-        <w:t>.</w:t>
-      </w:r>
-    </w:p>
-    <w:p>
-      <w:pPr>
-        <w:spacing w:before="240" w:after="240"/>
-        <w:jc w:val="both"/>
-      </w:pPr>
+      <w:bookmarkEnd w:id="1"/>
     </w:p>
     <w:sectPr>
       <w:pgSz w:w="11906" w:h="16838"/>
@@ -1348,6 +1650,22 @@
       <w:u w:val="single"/>
     </w:rPr>
   </w:style>
+  <w:style w:type="paragraph" w:customStyle="1" w:styleId="Default">
+    <w:name w:val="Default"/>
+    <w:rsid w:val="00E576EB"/>
+    <w:pPr>
+      <w:autoSpaceDE w:val="0"/>
+      <w:autoSpaceDN w:val="0"/>
+      <w:adjustRightInd w:val="0"/>
+      <w:spacing w:after="0" w:line="240" w:lineRule="auto"/>
+    </w:pPr>
+    <w:rPr>
+      <w:rFonts w:ascii="Arial" w:hAnsi="Arial" w:cs="Arial"/>
+      <w:color w:val="000000"/>
+      <w:sz w:val="24"/>
+      <w:szCs w:val="24"/>
+    </w:rPr>
+  </w:style>
 </w:styles>
 </file>
 
@@ -1644,4 +1962,16 @@
     </a:ext>
   </a:extLst>
 </a:theme>
+</file>
+
+<file path=customXml/item1.xml><?xml version="1.0" encoding="utf-8"?>
+<b:Sources xmlns:b="http://schemas.openxmlformats.org/officeDocument/2006/bibliography" xmlns="http://schemas.openxmlformats.org/officeDocument/2006/bibliography" SelectedStyle="\APASixthEditionOfficeOnline.xsl" StyleName="APA" Version="6"/>
+</file>
+
+<file path=customXml/itemProps1.xml><?xml version="1.0" encoding="utf-8"?>
+<ds:datastoreItem xmlns:ds="http://schemas.openxmlformats.org/officeDocument/2006/customXml" ds:itemID="{F67EF034-B53A-4D43-B364-A615760F35CF}">
+  <ds:schemaRefs>
+    <ds:schemaRef ds:uri="http://schemas.openxmlformats.org/officeDocument/2006/bibliography"/>
+  </ds:schemaRefs>
+</ds:datastoreItem>
 </file>